--- a/AnwerkeyChallenge.docx
+++ b/AnwerkeyChallenge.docx
@@ -6,557 +6,557 @@
       <w:pPr>
         <w:pStyle w:val="Normal"/>
         <w:bidi w:val="0"/>
-        <w:jc w:val="left"/>
-        <w:rPr>
-          <w:rFonts w:ascii="Noto Sans Symbols Black" w:hAnsi="Noto Sans Symbols Black"/>
-          <w:b/>
-          <w:bCs/>
-          <w:sz w:val="30"/>
-          <w:szCs w:val="30"/>
-          <w:u w:val="single"/>
-        </w:rPr>
-      </w:pPr>
-      <w:r>
-        <w:rPr>
-          <w:rFonts w:ascii="Noto Sans Symbols Black" w:hAnsi="Noto Sans Symbols Black"/>
-          <w:b/>
-          <w:bCs/>
-          <w:sz w:val="30"/>
-          <w:szCs w:val="30"/>
-          <w:u w:val="single"/>
-        </w:rPr>
-      </w:r>
-    </w:p>
-    <w:p>
-      <w:pPr>
-        <w:pStyle w:val="Normal"/>
-        <w:bidi w:val="0"/>
-        <w:jc w:val="left"/>
-        <w:rPr>
-          <w:rFonts w:ascii="Noto Sans Symbols Black" w:hAnsi="Noto Sans Symbols Black"/>
-          <w:b/>
-          <w:bCs/>
-          <w:sz w:val="30"/>
-          <w:szCs w:val="30"/>
-          <w:u w:val="single"/>
-        </w:rPr>
-      </w:pPr>
-      <w:r>
-        <w:rPr>
-          <w:rFonts w:ascii="Noto Sans Symbols Black" w:hAnsi="Noto Sans Symbols Black"/>
-          <w:b/>
-          <w:bCs/>
-          <w:sz w:val="30"/>
-          <w:szCs w:val="30"/>
-          <w:u w:val="single"/>
-        </w:rPr>
-      </w:r>
-    </w:p>
-    <w:p>
-      <w:pPr>
-        <w:pStyle w:val="Normal"/>
-        <w:bidi w:val="0"/>
-        <w:jc w:val="left"/>
-        <w:rPr>
-          <w:rFonts w:ascii="Noto Sans Symbols Black" w:hAnsi="Noto Sans Symbols Black"/>
-          <w:b/>
-          <w:bCs/>
-          <w:sz w:val="30"/>
-          <w:szCs w:val="30"/>
-          <w:u w:val="single"/>
-        </w:rPr>
-      </w:pPr>
-      <w:r>
-        <w:rPr>
-          <w:rFonts w:ascii="Noto Sans Symbols Black" w:hAnsi="Noto Sans Symbols Black"/>
-          <w:b/>
-          <w:bCs/>
-          <w:sz w:val="30"/>
-          <w:szCs w:val="30"/>
-          <w:u w:val="single"/>
-        </w:rPr>
-      </w:r>
-    </w:p>
-    <w:p>
-      <w:pPr>
-        <w:pStyle w:val="Normal"/>
-        <w:bidi w:val="0"/>
-        <w:jc w:val="left"/>
-        <w:rPr>
-          <w:rFonts w:ascii="Noto Sans Symbols Black" w:hAnsi="Noto Sans Symbols Black"/>
-          <w:b/>
-          <w:bCs/>
-          <w:sz w:val="30"/>
-          <w:szCs w:val="30"/>
-          <w:u w:val="single"/>
-        </w:rPr>
-      </w:pPr>
-      <w:r>
-        <w:rPr>
-          <w:rFonts w:ascii="Noto Sans Symbols Black" w:hAnsi="Noto Sans Symbols Black"/>
-          <w:b/>
-          <w:bCs/>
-          <w:sz w:val="30"/>
-          <w:szCs w:val="30"/>
-          <w:u w:val="single"/>
-        </w:rPr>
-      </w:r>
-    </w:p>
-    <w:p>
-      <w:pPr>
-        <w:pStyle w:val="Normal"/>
-        <w:bidi w:val="0"/>
-        <w:jc w:val="left"/>
-        <w:rPr>
-          <w:rFonts w:ascii="Noto Sans Symbols Black" w:hAnsi="Noto Sans Symbols Black"/>
-          <w:b/>
-          <w:bCs/>
-          <w:sz w:val="30"/>
-          <w:szCs w:val="30"/>
-          <w:u w:val="single"/>
-        </w:rPr>
-      </w:pPr>
-      <w:r>
-        <w:rPr>
-          <w:rFonts w:ascii="Noto Sans Symbols Black" w:hAnsi="Noto Sans Symbols Black"/>
-          <w:b/>
-          <w:bCs/>
-          <w:sz w:val="30"/>
-          <w:szCs w:val="30"/>
-          <w:u w:val="single"/>
-        </w:rPr>
-      </w:r>
-    </w:p>
-    <w:p>
-      <w:pPr>
-        <w:pStyle w:val="Normal"/>
-        <w:bidi w:val="0"/>
-        <w:jc w:val="left"/>
-        <w:rPr>
-          <w:rFonts w:ascii="Noto Sans Symbols Black" w:hAnsi="Noto Sans Symbols Black"/>
-          <w:b/>
-          <w:bCs/>
-          <w:sz w:val="30"/>
-          <w:szCs w:val="30"/>
-          <w:u w:val="single"/>
-        </w:rPr>
-      </w:pPr>
-      <w:r>
-        <w:rPr>
-          <w:rFonts w:ascii="Noto Sans Symbols Black" w:hAnsi="Noto Sans Symbols Black"/>
-          <w:b/>
-          <w:bCs/>
-          <w:sz w:val="30"/>
-          <w:szCs w:val="30"/>
-          <w:u w:val="single"/>
-        </w:rPr>
-      </w:r>
-    </w:p>
-    <w:p>
-      <w:pPr>
-        <w:pStyle w:val="Normal"/>
-        <w:bidi w:val="0"/>
-        <w:jc w:val="left"/>
-        <w:rPr>
-          <w:rFonts w:ascii="Noto Sans Symbols Black" w:hAnsi="Noto Sans Symbols Black"/>
-          <w:b/>
-          <w:bCs/>
-          <w:sz w:val="30"/>
-          <w:szCs w:val="30"/>
-          <w:u w:val="single"/>
-        </w:rPr>
-      </w:pPr>
-      <w:r>
-        <w:rPr>
-          <w:rFonts w:ascii="Noto Sans Symbols Black" w:hAnsi="Noto Sans Symbols Black"/>
-          <w:b/>
-          <w:bCs/>
-          <w:sz w:val="30"/>
-          <w:szCs w:val="30"/>
-          <w:u w:val="single"/>
-        </w:rPr>
-      </w:r>
-    </w:p>
-    <w:p>
-      <w:pPr>
-        <w:pStyle w:val="Normal"/>
-        <w:bidi w:val="0"/>
-        <w:jc w:val="left"/>
-        <w:rPr>
-          <w:rFonts w:ascii="Noto Sans Symbols Black" w:hAnsi="Noto Sans Symbols Black"/>
-          <w:b/>
-          <w:bCs/>
-          <w:sz w:val="30"/>
-          <w:szCs w:val="30"/>
-          <w:u w:val="single"/>
-        </w:rPr>
-      </w:pPr>
-      <w:r>
-        <w:rPr>
-          <w:rFonts w:ascii="Noto Sans Symbols Black" w:hAnsi="Noto Sans Symbols Black"/>
-          <w:b/>
-          <w:bCs/>
-          <w:sz w:val="30"/>
-          <w:szCs w:val="30"/>
-          <w:u w:val="single"/>
-        </w:rPr>
-      </w:r>
-    </w:p>
-    <w:p>
-      <w:pPr>
-        <w:pStyle w:val="Normal"/>
-        <w:bidi w:val="0"/>
-        <w:jc w:val="left"/>
-        <w:rPr>
-          <w:rFonts w:ascii="Noto Sans Symbols Black" w:hAnsi="Noto Sans Symbols Black"/>
-          <w:b/>
-          <w:bCs/>
-          <w:sz w:val="30"/>
-          <w:szCs w:val="30"/>
-          <w:u w:val="single"/>
-        </w:rPr>
-      </w:pPr>
-      <w:r>
-        <w:rPr>
-          <w:rFonts w:ascii="Noto Sans Symbols Black" w:hAnsi="Noto Sans Symbols Black"/>
-          <w:b/>
-          <w:bCs/>
-          <w:sz w:val="30"/>
-          <w:szCs w:val="30"/>
-          <w:u w:val="single"/>
-        </w:rPr>
-      </w:r>
-    </w:p>
-    <w:p>
-      <w:pPr>
-        <w:pStyle w:val="Normal"/>
-        <w:bidi w:val="0"/>
-        <w:jc w:val="left"/>
-        <w:rPr>
-          <w:rFonts w:ascii="Noto Sans Symbols Black" w:hAnsi="Noto Sans Symbols Black"/>
-          <w:b/>
-          <w:bCs/>
-          <w:sz w:val="30"/>
-          <w:szCs w:val="30"/>
-          <w:u w:val="single"/>
-        </w:rPr>
-      </w:pPr>
-      <w:r>
-        <w:rPr>
-          <w:rFonts w:ascii="Noto Sans Symbols Black" w:hAnsi="Noto Sans Symbols Black"/>
-          <w:b/>
-          <w:bCs/>
-          <w:sz w:val="30"/>
-          <w:szCs w:val="30"/>
-          <w:u w:val="single"/>
-        </w:rPr>
-      </w:r>
-    </w:p>
-    <w:p>
-      <w:pPr>
-        <w:pStyle w:val="Normal"/>
-        <w:bidi w:val="0"/>
-        <w:jc w:val="left"/>
-        <w:rPr>
-          <w:rFonts w:ascii="Noto Sans Symbols Black" w:hAnsi="Noto Sans Symbols Black"/>
-          <w:b/>
-          <w:bCs/>
-          <w:sz w:val="30"/>
-          <w:szCs w:val="30"/>
-          <w:u w:val="single"/>
-        </w:rPr>
-      </w:pPr>
-      <w:r>
-        <w:rPr>
-          <w:rFonts w:ascii="Noto Sans Symbols Black" w:hAnsi="Noto Sans Symbols Black"/>
-          <w:b/>
-          <w:bCs/>
-          <w:sz w:val="30"/>
-          <w:szCs w:val="30"/>
-          <w:u w:val="single"/>
-        </w:rPr>
-      </w:r>
-    </w:p>
-    <w:p>
-      <w:pPr>
-        <w:pStyle w:val="Normal"/>
-        <w:bidi w:val="0"/>
-        <w:jc w:val="left"/>
-        <w:rPr>
-          <w:rFonts w:ascii="Noto Sans Symbols Black" w:hAnsi="Noto Sans Symbols Black"/>
-          <w:b/>
-          <w:bCs/>
-          <w:sz w:val="30"/>
-          <w:szCs w:val="30"/>
-          <w:u w:val="single"/>
-        </w:rPr>
-      </w:pPr>
-      <w:r>
-        <w:rPr>
-          <w:rFonts w:ascii="Noto Sans Symbols Black" w:hAnsi="Noto Sans Symbols Black"/>
-          <w:b/>
-          <w:bCs/>
-          <w:sz w:val="30"/>
-          <w:szCs w:val="30"/>
-          <w:u w:val="single"/>
-        </w:rPr>
-      </w:r>
-    </w:p>
-    <w:p>
-      <w:pPr>
-        <w:pStyle w:val="Normal"/>
-        <w:bidi w:val="0"/>
-        <w:jc w:val="left"/>
-        <w:rPr>
-          <w:rFonts w:ascii="Noto Sans Symbols Black" w:hAnsi="Noto Sans Symbols Black"/>
-          <w:b/>
-          <w:bCs/>
-          <w:sz w:val="30"/>
-          <w:szCs w:val="30"/>
-          <w:u w:val="single"/>
-        </w:rPr>
-      </w:pPr>
-      <w:r>
-        <w:rPr>
-          <w:rFonts w:ascii="Noto Sans Symbols Black" w:hAnsi="Noto Sans Symbols Black"/>
-          <w:b/>
-          <w:bCs/>
-          <w:sz w:val="30"/>
-          <w:szCs w:val="30"/>
-          <w:u w:val="single"/>
-        </w:rPr>
-      </w:r>
-    </w:p>
-    <w:p>
-      <w:pPr>
-        <w:pStyle w:val="Normal"/>
-        <w:bidi w:val="0"/>
-        <w:jc w:val="left"/>
-        <w:rPr>
-          <w:rFonts w:ascii="Noto Sans Symbols Black" w:hAnsi="Noto Sans Symbols Black"/>
-          <w:b/>
-          <w:bCs/>
-          <w:sz w:val="30"/>
-          <w:szCs w:val="30"/>
-          <w:u w:val="single"/>
-        </w:rPr>
-      </w:pPr>
-      <w:r>
-        <w:rPr>
-          <w:rFonts w:ascii="Noto Sans Symbols Black" w:hAnsi="Noto Sans Symbols Black"/>
-          <w:b/>
-          <w:bCs/>
-          <w:sz w:val="30"/>
-          <w:szCs w:val="30"/>
-          <w:u w:val="single"/>
-        </w:rPr>
-      </w:r>
-    </w:p>
-    <w:p>
-      <w:pPr>
-        <w:pStyle w:val="Normal"/>
-        <w:bidi w:val="0"/>
-        <w:jc w:val="left"/>
-        <w:rPr>
-          <w:rFonts w:ascii="Noto Sans Symbols Black" w:hAnsi="Noto Sans Symbols Black"/>
-          <w:b/>
-          <w:bCs/>
-          <w:sz w:val="30"/>
-          <w:szCs w:val="30"/>
-          <w:u w:val="single"/>
-        </w:rPr>
-      </w:pPr>
-      <w:r>
-        <w:rPr>
-          <w:rFonts w:ascii="Noto Sans Symbols Black" w:hAnsi="Noto Sans Symbols Black"/>
-          <w:b/>
-          <w:bCs/>
-          <w:sz w:val="30"/>
-          <w:szCs w:val="30"/>
-          <w:u w:val="single"/>
-        </w:rPr>
-      </w:r>
-    </w:p>
-    <w:p>
-      <w:pPr>
-        <w:pStyle w:val="Normal"/>
-        <w:bidi w:val="0"/>
-        <w:jc w:val="left"/>
-        <w:rPr>
-          <w:rFonts w:ascii="Noto Sans Symbols Black" w:hAnsi="Noto Sans Symbols Black"/>
-          <w:b/>
-          <w:bCs/>
-          <w:sz w:val="30"/>
-          <w:szCs w:val="30"/>
-          <w:u w:val="single"/>
-        </w:rPr>
-      </w:pPr>
-      <w:r>
-        <w:rPr>
-          <w:rFonts w:ascii="Noto Sans Symbols Black" w:hAnsi="Noto Sans Symbols Black"/>
-          <w:b/>
-          <w:bCs/>
-          <w:sz w:val="30"/>
-          <w:szCs w:val="30"/>
-          <w:u w:val="single"/>
-        </w:rPr>
-      </w:r>
-    </w:p>
-    <w:p>
-      <w:pPr>
-        <w:pStyle w:val="Normal"/>
-        <w:bidi w:val="0"/>
-        <w:jc w:val="left"/>
-        <w:rPr>
-          <w:rFonts w:ascii="Noto Sans Symbols Black" w:hAnsi="Noto Sans Symbols Black"/>
-          <w:b/>
-          <w:bCs/>
-          <w:sz w:val="30"/>
-          <w:szCs w:val="30"/>
-          <w:u w:val="single"/>
-        </w:rPr>
-      </w:pPr>
-      <w:r>
-        <w:rPr>
-          <w:rFonts w:ascii="Noto Sans Symbols Black" w:hAnsi="Noto Sans Symbols Black"/>
-          <w:b/>
-          <w:bCs/>
-          <w:sz w:val="30"/>
-          <w:szCs w:val="30"/>
-          <w:u w:val="single"/>
-        </w:rPr>
-      </w:r>
-    </w:p>
-    <w:p>
-      <w:pPr>
-        <w:pStyle w:val="Normal"/>
-        <w:bidi w:val="0"/>
-        <w:jc w:val="left"/>
-        <w:rPr>
-          <w:rFonts w:ascii="Noto Sans Symbols Black" w:hAnsi="Noto Sans Symbols Black"/>
-          <w:b/>
-          <w:bCs/>
-          <w:sz w:val="30"/>
-          <w:szCs w:val="30"/>
-          <w:u w:val="single"/>
-        </w:rPr>
-      </w:pPr>
-      <w:r>
-        <w:rPr>
-          <w:rFonts w:ascii="Noto Sans Symbols Black" w:hAnsi="Noto Sans Symbols Black"/>
-          <w:b/>
-          <w:bCs/>
-          <w:sz w:val="30"/>
-          <w:szCs w:val="30"/>
-          <w:u w:val="single"/>
-        </w:rPr>
-      </w:r>
-    </w:p>
-    <w:p>
-      <w:pPr>
-        <w:pStyle w:val="Normal"/>
-        <w:bidi w:val="0"/>
-        <w:jc w:val="left"/>
-        <w:rPr>
-          <w:rFonts w:ascii="Noto Sans Symbols Black" w:hAnsi="Noto Sans Symbols Black"/>
-          <w:b/>
-          <w:bCs/>
-          <w:sz w:val="30"/>
-          <w:szCs w:val="30"/>
-          <w:u w:val="single"/>
-        </w:rPr>
-      </w:pPr>
-      <w:r>
-        <w:rPr>
-          <w:rFonts w:ascii="Noto Sans Symbols Black" w:hAnsi="Noto Sans Symbols Black"/>
-          <w:b/>
-          <w:bCs/>
-          <w:sz w:val="30"/>
-          <w:szCs w:val="30"/>
-          <w:u w:val="single"/>
-        </w:rPr>
-      </w:r>
-    </w:p>
-    <w:p>
-      <w:pPr>
-        <w:pStyle w:val="Normal"/>
-        <w:bidi w:val="0"/>
-        <w:jc w:val="left"/>
-        <w:rPr>
-          <w:rFonts w:ascii="Noto Sans Symbols Black" w:hAnsi="Noto Sans Symbols Black"/>
-          <w:b/>
-          <w:bCs/>
-          <w:sz w:val="30"/>
-          <w:szCs w:val="30"/>
-          <w:u w:val="single"/>
-        </w:rPr>
-      </w:pPr>
-      <w:r>
-        <w:rPr>
-          <w:rFonts w:ascii="Noto Sans Symbols Black" w:hAnsi="Noto Sans Symbols Black"/>
-          <w:b/>
-          <w:bCs/>
-          <w:sz w:val="30"/>
-          <w:szCs w:val="30"/>
-          <w:u w:val="single"/>
-        </w:rPr>
-      </w:r>
-    </w:p>
-    <w:p>
-      <w:pPr>
-        <w:pStyle w:val="Normal"/>
-        <w:bidi w:val="0"/>
-        <w:jc w:val="left"/>
-        <w:rPr>
-          <w:rFonts w:ascii="Noto Sans Symbols Black" w:hAnsi="Noto Sans Symbols Black"/>
-          <w:b/>
-          <w:bCs/>
-          <w:sz w:val="30"/>
-          <w:szCs w:val="30"/>
-          <w:u w:val="single"/>
-        </w:rPr>
-      </w:pPr>
-      <w:r>
-        <w:rPr>
-          <w:rFonts w:ascii="Noto Sans Symbols Black" w:hAnsi="Noto Sans Symbols Black"/>
-          <w:b/>
-          <w:bCs/>
-          <w:sz w:val="30"/>
-          <w:szCs w:val="30"/>
-          <w:u w:val="single"/>
-        </w:rPr>
-      </w:r>
-    </w:p>
-    <w:p>
-      <w:pPr>
-        <w:pStyle w:val="Normal"/>
-        <w:bidi w:val="0"/>
-        <w:jc w:val="left"/>
-        <w:rPr>
-          <w:rFonts w:ascii="Noto Sans Symbols Black" w:hAnsi="Noto Sans Symbols Black"/>
-          <w:b/>
-          <w:bCs/>
-          <w:sz w:val="30"/>
-          <w:szCs w:val="30"/>
-          <w:u w:val="single"/>
-        </w:rPr>
-      </w:pPr>
-      <w:r>
-        <w:rPr>
-          <w:rFonts w:ascii="Noto Sans Symbols Black" w:hAnsi="Noto Sans Symbols Black"/>
-          <w:b/>
-          <w:bCs/>
-          <w:sz w:val="30"/>
-          <w:szCs w:val="30"/>
-          <w:u w:val="single"/>
-        </w:rPr>
-      </w:r>
-    </w:p>
-    <w:p>
-      <w:pPr>
-        <w:pStyle w:val="Normal"/>
-        <w:bidi w:val="0"/>
-        <w:jc w:val="left"/>
+        <w:jc w:val="start"/>
+        <w:rPr>
+          <w:rFonts w:ascii="Noto Sans Symbols Black" w:hAnsi="Noto Sans Symbols Black"/>
+          <w:b/>
+          <w:bCs/>
+          <w:sz w:val="30"/>
+          <w:szCs w:val="30"/>
+          <w:u w:val="single"/>
+        </w:rPr>
+      </w:pPr>
+      <w:r>
+        <w:rPr>
+          <w:rFonts w:ascii="Noto Sans Symbols Black" w:hAnsi="Noto Sans Symbols Black"/>
+          <w:b/>
+          <w:bCs/>
+          <w:sz w:val="30"/>
+          <w:szCs w:val="30"/>
+          <w:u w:val="single"/>
+        </w:rPr>
+      </w:r>
+    </w:p>
+    <w:p>
+      <w:pPr>
+        <w:pStyle w:val="Normal"/>
+        <w:bidi w:val="0"/>
+        <w:jc w:val="start"/>
+        <w:rPr>
+          <w:rFonts w:ascii="Noto Sans Symbols Black" w:hAnsi="Noto Sans Symbols Black"/>
+          <w:b/>
+          <w:bCs/>
+          <w:sz w:val="30"/>
+          <w:szCs w:val="30"/>
+          <w:u w:val="single"/>
+        </w:rPr>
+      </w:pPr>
+      <w:r>
+        <w:rPr>
+          <w:rFonts w:ascii="Noto Sans Symbols Black" w:hAnsi="Noto Sans Symbols Black"/>
+          <w:b/>
+          <w:bCs/>
+          <w:sz w:val="30"/>
+          <w:szCs w:val="30"/>
+          <w:u w:val="single"/>
+        </w:rPr>
+      </w:r>
+    </w:p>
+    <w:p>
+      <w:pPr>
+        <w:pStyle w:val="Normal"/>
+        <w:bidi w:val="0"/>
+        <w:jc w:val="start"/>
+        <w:rPr>
+          <w:rFonts w:ascii="Noto Sans Symbols Black" w:hAnsi="Noto Sans Symbols Black"/>
+          <w:b/>
+          <w:bCs/>
+          <w:sz w:val="30"/>
+          <w:szCs w:val="30"/>
+          <w:u w:val="single"/>
+        </w:rPr>
+      </w:pPr>
+      <w:r>
+        <w:rPr>
+          <w:rFonts w:ascii="Noto Sans Symbols Black" w:hAnsi="Noto Sans Symbols Black"/>
+          <w:b/>
+          <w:bCs/>
+          <w:sz w:val="30"/>
+          <w:szCs w:val="30"/>
+          <w:u w:val="single"/>
+        </w:rPr>
+      </w:r>
+    </w:p>
+    <w:p>
+      <w:pPr>
+        <w:pStyle w:val="Normal"/>
+        <w:bidi w:val="0"/>
+        <w:jc w:val="start"/>
+        <w:rPr>
+          <w:rFonts w:ascii="Noto Sans Symbols Black" w:hAnsi="Noto Sans Symbols Black"/>
+          <w:b/>
+          <w:bCs/>
+          <w:sz w:val="30"/>
+          <w:szCs w:val="30"/>
+          <w:u w:val="single"/>
+        </w:rPr>
+      </w:pPr>
+      <w:r>
+        <w:rPr>
+          <w:rFonts w:ascii="Noto Sans Symbols Black" w:hAnsi="Noto Sans Symbols Black"/>
+          <w:b/>
+          <w:bCs/>
+          <w:sz w:val="30"/>
+          <w:szCs w:val="30"/>
+          <w:u w:val="single"/>
+        </w:rPr>
+      </w:r>
+    </w:p>
+    <w:p>
+      <w:pPr>
+        <w:pStyle w:val="Normal"/>
+        <w:bidi w:val="0"/>
+        <w:jc w:val="start"/>
+        <w:rPr>
+          <w:rFonts w:ascii="Noto Sans Symbols Black" w:hAnsi="Noto Sans Symbols Black"/>
+          <w:b/>
+          <w:bCs/>
+          <w:sz w:val="30"/>
+          <w:szCs w:val="30"/>
+          <w:u w:val="single"/>
+        </w:rPr>
+      </w:pPr>
+      <w:r>
+        <w:rPr>
+          <w:rFonts w:ascii="Noto Sans Symbols Black" w:hAnsi="Noto Sans Symbols Black"/>
+          <w:b/>
+          <w:bCs/>
+          <w:sz w:val="30"/>
+          <w:szCs w:val="30"/>
+          <w:u w:val="single"/>
+        </w:rPr>
+      </w:r>
+    </w:p>
+    <w:p>
+      <w:pPr>
+        <w:pStyle w:val="Normal"/>
+        <w:bidi w:val="0"/>
+        <w:jc w:val="start"/>
+        <w:rPr>
+          <w:rFonts w:ascii="Noto Sans Symbols Black" w:hAnsi="Noto Sans Symbols Black"/>
+          <w:b/>
+          <w:bCs/>
+          <w:sz w:val="30"/>
+          <w:szCs w:val="30"/>
+          <w:u w:val="single"/>
+        </w:rPr>
+      </w:pPr>
+      <w:r>
+        <w:rPr>
+          <w:rFonts w:ascii="Noto Sans Symbols Black" w:hAnsi="Noto Sans Symbols Black"/>
+          <w:b/>
+          <w:bCs/>
+          <w:sz w:val="30"/>
+          <w:szCs w:val="30"/>
+          <w:u w:val="single"/>
+        </w:rPr>
+      </w:r>
+    </w:p>
+    <w:p>
+      <w:pPr>
+        <w:pStyle w:val="Normal"/>
+        <w:bidi w:val="0"/>
+        <w:jc w:val="start"/>
+        <w:rPr>
+          <w:rFonts w:ascii="Noto Sans Symbols Black" w:hAnsi="Noto Sans Symbols Black"/>
+          <w:b/>
+          <w:bCs/>
+          <w:sz w:val="30"/>
+          <w:szCs w:val="30"/>
+          <w:u w:val="single"/>
+        </w:rPr>
+      </w:pPr>
+      <w:r>
+        <w:rPr>
+          <w:rFonts w:ascii="Noto Sans Symbols Black" w:hAnsi="Noto Sans Symbols Black"/>
+          <w:b/>
+          <w:bCs/>
+          <w:sz w:val="30"/>
+          <w:szCs w:val="30"/>
+          <w:u w:val="single"/>
+        </w:rPr>
+      </w:r>
+    </w:p>
+    <w:p>
+      <w:pPr>
+        <w:pStyle w:val="Normal"/>
+        <w:bidi w:val="0"/>
+        <w:jc w:val="start"/>
+        <w:rPr>
+          <w:rFonts w:ascii="Noto Sans Symbols Black" w:hAnsi="Noto Sans Symbols Black"/>
+          <w:b/>
+          <w:bCs/>
+          <w:sz w:val="30"/>
+          <w:szCs w:val="30"/>
+          <w:u w:val="single"/>
+        </w:rPr>
+      </w:pPr>
+      <w:r>
+        <w:rPr>
+          <w:rFonts w:ascii="Noto Sans Symbols Black" w:hAnsi="Noto Sans Symbols Black"/>
+          <w:b/>
+          <w:bCs/>
+          <w:sz w:val="30"/>
+          <w:szCs w:val="30"/>
+          <w:u w:val="single"/>
+        </w:rPr>
+      </w:r>
+    </w:p>
+    <w:p>
+      <w:pPr>
+        <w:pStyle w:val="Normal"/>
+        <w:bidi w:val="0"/>
+        <w:jc w:val="start"/>
+        <w:rPr>
+          <w:rFonts w:ascii="Noto Sans Symbols Black" w:hAnsi="Noto Sans Symbols Black"/>
+          <w:b/>
+          <w:bCs/>
+          <w:sz w:val="30"/>
+          <w:szCs w:val="30"/>
+          <w:u w:val="single"/>
+        </w:rPr>
+      </w:pPr>
+      <w:r>
+        <w:rPr>
+          <w:rFonts w:ascii="Noto Sans Symbols Black" w:hAnsi="Noto Sans Symbols Black"/>
+          <w:b/>
+          <w:bCs/>
+          <w:sz w:val="30"/>
+          <w:szCs w:val="30"/>
+          <w:u w:val="single"/>
+        </w:rPr>
+      </w:r>
+    </w:p>
+    <w:p>
+      <w:pPr>
+        <w:pStyle w:val="Normal"/>
+        <w:bidi w:val="0"/>
+        <w:jc w:val="start"/>
+        <w:rPr>
+          <w:rFonts w:ascii="Noto Sans Symbols Black" w:hAnsi="Noto Sans Symbols Black"/>
+          <w:b/>
+          <w:bCs/>
+          <w:sz w:val="30"/>
+          <w:szCs w:val="30"/>
+          <w:u w:val="single"/>
+        </w:rPr>
+      </w:pPr>
+      <w:r>
+        <w:rPr>
+          <w:rFonts w:ascii="Noto Sans Symbols Black" w:hAnsi="Noto Sans Symbols Black"/>
+          <w:b/>
+          <w:bCs/>
+          <w:sz w:val="30"/>
+          <w:szCs w:val="30"/>
+          <w:u w:val="single"/>
+        </w:rPr>
+      </w:r>
+    </w:p>
+    <w:p>
+      <w:pPr>
+        <w:pStyle w:val="Normal"/>
+        <w:bidi w:val="0"/>
+        <w:jc w:val="start"/>
+        <w:rPr>
+          <w:rFonts w:ascii="Noto Sans Symbols Black" w:hAnsi="Noto Sans Symbols Black"/>
+          <w:b/>
+          <w:bCs/>
+          <w:sz w:val="30"/>
+          <w:szCs w:val="30"/>
+          <w:u w:val="single"/>
+        </w:rPr>
+      </w:pPr>
+      <w:r>
+        <w:rPr>
+          <w:rFonts w:ascii="Noto Sans Symbols Black" w:hAnsi="Noto Sans Symbols Black"/>
+          <w:b/>
+          <w:bCs/>
+          <w:sz w:val="30"/>
+          <w:szCs w:val="30"/>
+          <w:u w:val="single"/>
+        </w:rPr>
+      </w:r>
+    </w:p>
+    <w:p>
+      <w:pPr>
+        <w:pStyle w:val="Normal"/>
+        <w:bidi w:val="0"/>
+        <w:jc w:val="start"/>
+        <w:rPr>
+          <w:rFonts w:ascii="Noto Sans Symbols Black" w:hAnsi="Noto Sans Symbols Black"/>
+          <w:b/>
+          <w:bCs/>
+          <w:sz w:val="30"/>
+          <w:szCs w:val="30"/>
+          <w:u w:val="single"/>
+        </w:rPr>
+      </w:pPr>
+      <w:r>
+        <w:rPr>
+          <w:rFonts w:ascii="Noto Sans Symbols Black" w:hAnsi="Noto Sans Symbols Black"/>
+          <w:b/>
+          <w:bCs/>
+          <w:sz w:val="30"/>
+          <w:szCs w:val="30"/>
+          <w:u w:val="single"/>
+        </w:rPr>
+      </w:r>
+    </w:p>
+    <w:p>
+      <w:pPr>
+        <w:pStyle w:val="Normal"/>
+        <w:bidi w:val="0"/>
+        <w:jc w:val="start"/>
+        <w:rPr>
+          <w:rFonts w:ascii="Noto Sans Symbols Black" w:hAnsi="Noto Sans Symbols Black"/>
+          <w:b/>
+          <w:bCs/>
+          <w:sz w:val="30"/>
+          <w:szCs w:val="30"/>
+          <w:u w:val="single"/>
+        </w:rPr>
+      </w:pPr>
+      <w:r>
+        <w:rPr>
+          <w:rFonts w:ascii="Noto Sans Symbols Black" w:hAnsi="Noto Sans Symbols Black"/>
+          <w:b/>
+          <w:bCs/>
+          <w:sz w:val="30"/>
+          <w:szCs w:val="30"/>
+          <w:u w:val="single"/>
+        </w:rPr>
+      </w:r>
+    </w:p>
+    <w:p>
+      <w:pPr>
+        <w:pStyle w:val="Normal"/>
+        <w:bidi w:val="0"/>
+        <w:jc w:val="start"/>
+        <w:rPr>
+          <w:rFonts w:ascii="Noto Sans Symbols Black" w:hAnsi="Noto Sans Symbols Black"/>
+          <w:b/>
+          <w:bCs/>
+          <w:sz w:val="30"/>
+          <w:szCs w:val="30"/>
+          <w:u w:val="single"/>
+        </w:rPr>
+      </w:pPr>
+      <w:r>
+        <w:rPr>
+          <w:rFonts w:ascii="Noto Sans Symbols Black" w:hAnsi="Noto Sans Symbols Black"/>
+          <w:b/>
+          <w:bCs/>
+          <w:sz w:val="30"/>
+          <w:szCs w:val="30"/>
+          <w:u w:val="single"/>
+        </w:rPr>
+      </w:r>
+    </w:p>
+    <w:p>
+      <w:pPr>
+        <w:pStyle w:val="Normal"/>
+        <w:bidi w:val="0"/>
+        <w:jc w:val="start"/>
+        <w:rPr>
+          <w:rFonts w:ascii="Noto Sans Symbols Black" w:hAnsi="Noto Sans Symbols Black"/>
+          <w:b/>
+          <w:bCs/>
+          <w:sz w:val="30"/>
+          <w:szCs w:val="30"/>
+          <w:u w:val="single"/>
+        </w:rPr>
+      </w:pPr>
+      <w:r>
+        <w:rPr>
+          <w:rFonts w:ascii="Noto Sans Symbols Black" w:hAnsi="Noto Sans Symbols Black"/>
+          <w:b/>
+          <w:bCs/>
+          <w:sz w:val="30"/>
+          <w:szCs w:val="30"/>
+          <w:u w:val="single"/>
+        </w:rPr>
+      </w:r>
+    </w:p>
+    <w:p>
+      <w:pPr>
+        <w:pStyle w:val="Normal"/>
+        <w:bidi w:val="0"/>
+        <w:jc w:val="start"/>
+        <w:rPr>
+          <w:rFonts w:ascii="Noto Sans Symbols Black" w:hAnsi="Noto Sans Symbols Black"/>
+          <w:b/>
+          <w:bCs/>
+          <w:sz w:val="30"/>
+          <w:szCs w:val="30"/>
+          <w:u w:val="single"/>
+        </w:rPr>
+      </w:pPr>
+      <w:r>
+        <w:rPr>
+          <w:rFonts w:ascii="Noto Sans Symbols Black" w:hAnsi="Noto Sans Symbols Black"/>
+          <w:b/>
+          <w:bCs/>
+          <w:sz w:val="30"/>
+          <w:szCs w:val="30"/>
+          <w:u w:val="single"/>
+        </w:rPr>
+      </w:r>
+    </w:p>
+    <w:p>
+      <w:pPr>
+        <w:pStyle w:val="Normal"/>
+        <w:bidi w:val="0"/>
+        <w:jc w:val="start"/>
+        <w:rPr>
+          <w:rFonts w:ascii="Noto Sans Symbols Black" w:hAnsi="Noto Sans Symbols Black"/>
+          <w:b/>
+          <w:bCs/>
+          <w:sz w:val="30"/>
+          <w:szCs w:val="30"/>
+          <w:u w:val="single"/>
+        </w:rPr>
+      </w:pPr>
+      <w:r>
+        <w:rPr>
+          <w:rFonts w:ascii="Noto Sans Symbols Black" w:hAnsi="Noto Sans Symbols Black"/>
+          <w:b/>
+          <w:bCs/>
+          <w:sz w:val="30"/>
+          <w:szCs w:val="30"/>
+          <w:u w:val="single"/>
+        </w:rPr>
+      </w:r>
+    </w:p>
+    <w:p>
+      <w:pPr>
+        <w:pStyle w:val="Normal"/>
+        <w:bidi w:val="0"/>
+        <w:jc w:val="start"/>
+        <w:rPr>
+          <w:rFonts w:ascii="Noto Sans Symbols Black" w:hAnsi="Noto Sans Symbols Black"/>
+          <w:b/>
+          <w:bCs/>
+          <w:sz w:val="30"/>
+          <w:szCs w:val="30"/>
+          <w:u w:val="single"/>
+        </w:rPr>
+      </w:pPr>
+      <w:r>
+        <w:rPr>
+          <w:rFonts w:ascii="Noto Sans Symbols Black" w:hAnsi="Noto Sans Symbols Black"/>
+          <w:b/>
+          <w:bCs/>
+          <w:sz w:val="30"/>
+          <w:szCs w:val="30"/>
+          <w:u w:val="single"/>
+        </w:rPr>
+      </w:r>
+    </w:p>
+    <w:p>
+      <w:pPr>
+        <w:pStyle w:val="Normal"/>
+        <w:bidi w:val="0"/>
+        <w:jc w:val="start"/>
+        <w:rPr>
+          <w:rFonts w:ascii="Noto Sans Symbols Black" w:hAnsi="Noto Sans Symbols Black"/>
+          <w:b/>
+          <w:bCs/>
+          <w:sz w:val="30"/>
+          <w:szCs w:val="30"/>
+          <w:u w:val="single"/>
+        </w:rPr>
+      </w:pPr>
+      <w:r>
+        <w:rPr>
+          <w:rFonts w:ascii="Noto Sans Symbols Black" w:hAnsi="Noto Sans Symbols Black"/>
+          <w:b/>
+          <w:bCs/>
+          <w:sz w:val="30"/>
+          <w:szCs w:val="30"/>
+          <w:u w:val="single"/>
+        </w:rPr>
+      </w:r>
+    </w:p>
+    <w:p>
+      <w:pPr>
+        <w:pStyle w:val="Normal"/>
+        <w:bidi w:val="0"/>
+        <w:jc w:val="start"/>
+        <w:rPr>
+          <w:rFonts w:ascii="Noto Sans Symbols Black" w:hAnsi="Noto Sans Symbols Black"/>
+          <w:b/>
+          <w:bCs/>
+          <w:sz w:val="30"/>
+          <w:szCs w:val="30"/>
+          <w:u w:val="single"/>
+        </w:rPr>
+      </w:pPr>
+      <w:r>
+        <w:rPr>
+          <w:rFonts w:ascii="Noto Sans Symbols Black" w:hAnsi="Noto Sans Symbols Black"/>
+          <w:b/>
+          <w:bCs/>
+          <w:sz w:val="30"/>
+          <w:szCs w:val="30"/>
+          <w:u w:val="single"/>
+        </w:rPr>
+      </w:r>
+    </w:p>
+    <w:p>
+      <w:pPr>
+        <w:pStyle w:val="Normal"/>
+        <w:bidi w:val="0"/>
+        <w:jc w:val="start"/>
+        <w:rPr>
+          <w:rFonts w:ascii="Noto Sans Symbols Black" w:hAnsi="Noto Sans Symbols Black"/>
+          <w:b/>
+          <w:bCs/>
+          <w:sz w:val="30"/>
+          <w:szCs w:val="30"/>
+          <w:u w:val="single"/>
+        </w:rPr>
+      </w:pPr>
+      <w:r>
+        <w:rPr>
+          <w:rFonts w:ascii="Noto Sans Symbols Black" w:hAnsi="Noto Sans Symbols Black"/>
+          <w:b/>
+          <w:bCs/>
+          <w:sz w:val="30"/>
+          <w:szCs w:val="30"/>
+          <w:u w:val="single"/>
+        </w:rPr>
+      </w:r>
+    </w:p>
+    <w:p>
+      <w:pPr>
+        <w:pStyle w:val="Normal"/>
+        <w:bidi w:val="0"/>
+        <w:jc w:val="start"/>
+        <w:rPr>
+          <w:rFonts w:ascii="Noto Sans Symbols Black" w:hAnsi="Noto Sans Symbols Black"/>
+          <w:b/>
+          <w:bCs/>
+          <w:sz w:val="30"/>
+          <w:szCs w:val="30"/>
+          <w:u w:val="single"/>
+        </w:rPr>
+      </w:pPr>
+      <w:r>
+        <w:rPr>
+          <w:rFonts w:ascii="Noto Sans Symbols Black" w:hAnsi="Noto Sans Symbols Black"/>
+          <w:b/>
+          <w:bCs/>
+          <w:sz w:val="30"/>
+          <w:szCs w:val="30"/>
+          <w:u w:val="single"/>
+        </w:rPr>
+      </w:r>
+    </w:p>
+    <w:p>
+      <w:pPr>
+        <w:pStyle w:val="Normal"/>
+        <w:bidi w:val="0"/>
+        <w:jc w:val="start"/>
         <w:rPr>
           <w:rFonts w:ascii="Noto Sans Symbols Black" w:hAnsi="Noto Sans Symbols Black"/>
           <w:b/>
@@ -582,26 +582,66 @@
       <w:pPr>
         <w:pStyle w:val="Normal"/>
         <w:bidi w:val="0"/>
-        <w:jc w:val="left"/>
-        <w:rPr>
-          <w:b/>
-          <w:bCs/>
-          <w:u w:val="single"/>
-        </w:rPr>
-      </w:pPr>
-      <w:r>
-        <w:rPr>
-          <w:b/>
-          <w:bCs/>
-          <w:u w:val="single"/>
-        </w:rPr>
-      </w:r>
-    </w:p>
-    <w:p>
-      <w:pPr>
-        <w:pStyle w:val="Normal"/>
-        <w:bidi w:val="0"/>
-        <w:jc w:val="left"/>
+        <w:jc w:val="start"/>
+        <w:rPr>
+          <w:b/>
+          <w:bCs/>
+          <w:u w:val="single"/>
+        </w:rPr>
+      </w:pPr>
+      <w:r>
+        <w:rPr>
+          <w:b/>
+          <w:bCs/>
+          <w:u w:val="single"/>
+        </w:rPr>
+      </w:r>
+    </w:p>
+    <w:p>
+      <w:pPr>
+        <w:pStyle w:val="Normal"/>
+        <w:bidi w:val="0"/>
+        <w:jc w:val="start"/>
+        <w:rPr>
+          <w:b w:val="false"/>
+          <w:bCs w:val="false"/>
+          <w:u w:val="none"/>
+        </w:rPr>
+      </w:pPr>
+      <w:r>
+        <w:rPr>
+          <w:b w:val="false"/>
+          <w:bCs w:val="false"/>
+          <w:u w:val="none"/>
+        </w:rPr>
+        <w:tab/>
+        <w:t>If the impurity has stronger cohesive forces with the liquid molecules than the molecules have with each other, it can lead to an increase in surface tension. The impurity molecules may help enhance the overall cohesive forces at the liquid surface.</w:t>
+      </w:r>
+    </w:p>
+    <w:p>
+      <w:pPr>
+        <w:pStyle w:val="Normal"/>
+        <w:bidi w:val="0"/>
+        <w:jc w:val="start"/>
+        <w:rPr>
+          <w:b w:val="false"/>
+          <w:bCs w:val="false"/>
+          <w:u w:val="none"/>
+        </w:rPr>
+      </w:pPr>
+      <w:r>
+        <w:rPr>
+          <w:b w:val="false"/>
+          <w:bCs w:val="false"/>
+          <w:u w:val="none"/>
+        </w:rPr>
+      </w:r>
+    </w:p>
+    <w:p>
+      <w:pPr>
+        <w:pStyle w:val="Normal"/>
+        <w:bidi w:val="0"/>
+        <w:jc w:val="start"/>
         <w:rPr/>
       </w:pPr>
       <w:r>
@@ -610,50 +650,11 @@
           <w:bCs w:val="false"/>
           <w:u w:val="none"/>
         </w:rPr>
-        <w:tab/>
-      </w:r>
-      <w:r>
-        <w:rPr>
-          <w:b w:val="false"/>
-          <w:bCs w:val="false"/>
-          <w:u w:val="none"/>
-        </w:rPr>
-        <w:t>If the impurity has stronger cohesive forces with the liquid molecules than the molecules have with each other, it can lead to an increase in surface tension. The impurity molecules may help enhance the overall cohesive forces at the liquid surface.</w:t>
-      </w:r>
-    </w:p>
-    <w:p>
-      <w:pPr>
-        <w:pStyle w:val="Normal"/>
-        <w:bidi w:val="0"/>
-        <w:jc w:val="left"/>
-        <w:rPr>
-          <w:b w:val="false"/>
-          <w:bCs w:val="false"/>
-          <w:u w:val="none"/>
-        </w:rPr>
-      </w:pPr>
-      <w:r>
-        <w:rPr/>
-      </w:r>
-    </w:p>
-    <w:p>
-      <w:pPr>
-        <w:pStyle w:val="Normal"/>
-        <w:bidi w:val="0"/>
-        <w:jc w:val="left"/>
-        <w:rPr/>
-      </w:pPr>
-      <w:r>
-        <w:rPr>
-          <w:b w:val="false"/>
-          <w:bCs w:val="false"/>
-          <w:u w:val="none"/>
-        </w:rPr>
         <w:t xml:space="preserve">  </w:t>
       </w:r>
       <w:r>
         <w:rPr>
-          <w:rFonts w:eastAsia="Liberation Serif" w:cs="Liberation Serif" w:ascii="Liberation Serif" w:hAnsi="Liberation Serif"/>
+          <w:rFonts w:eastAsia="Liberation Serif" w:cs="Liberation Serif"/>
           <w:b w:val="false"/>
           <w:bCs w:val="false"/>
           <w:sz w:val="28"/>
@@ -664,7 +665,7 @@
       </w:r>
       <w:r>
         <w:rPr>
-          <w:rFonts w:eastAsia="Liberation Serif" w:cs="Liberation Serif" w:ascii="Liberation Serif" w:hAnsi="Liberation Serif"/>
+          <w:rFonts w:eastAsia="Liberation Serif" w:cs="Liberation Serif"/>
           <w:b w:val="false"/>
           <w:bCs w:val="false"/>
           <w:i/>
@@ -680,12 +681,12 @@
       <w:pPr>
         <w:pStyle w:val="Normal"/>
         <w:bidi w:val="0"/>
-        <w:jc w:val="left"/>
+        <w:jc w:val="start"/>
         <w:rPr/>
       </w:pPr>
       <w:r>
         <w:rPr>
-          <w:rFonts w:eastAsia="Liberation Serif" w:cs="Liberation Serif" w:ascii="Liberation Serif" w:hAnsi="Liberation Serif"/>
+          <w:rFonts w:eastAsia="Liberation Serif" w:cs="Liberation Serif"/>
           <w:b w:val="false"/>
           <w:bCs w:val="false"/>
           <w:i w:val="false"/>
@@ -697,7 +698,7 @@
       </w:r>
       <w:r>
         <w:rPr>
-          <w:rFonts w:eastAsia="Liberation Serif" w:cs="Liberation Serif" w:ascii="Liberation Serif" w:hAnsi="Liberation Serif"/>
+          <w:rFonts w:eastAsia="Liberation Serif" w:cs="Liberation Serif"/>
           <w:b/>
           <w:bCs/>
           <w:i w:val="false"/>
@@ -711,24 +712,24 @@
       <w:pPr>
         <w:pStyle w:val="Normal"/>
         <w:bidi w:val="0"/>
-        <w:jc w:val="left"/>
+        <w:jc w:val="start"/>
         <w:rPr/>
       </w:pPr>
       <w:r>
         <w:rPr>
-          <w:rFonts w:eastAsia="Liberation Serif" w:cs="Liberation Serif" w:ascii="Liberation Serif" w:hAnsi="Liberation Serif"/>
-          <w:b/>
-          <w:bCs/>
-          <w:i w:val="false"/>
-          <w:iCs w:val="false"/>
-          <w:u w:val="none"/>
-        </w:rPr>
-        <w:tab/>
-        <w:tab/>
-      </w:r>
-      <w:r>
-        <w:rPr>
-          <w:rFonts w:eastAsia="Liberation Serif" w:cs="Liberation Serif" w:ascii="Liberation Serif" w:hAnsi="Liberation Serif"/>
+          <w:rFonts w:eastAsia="Liberation Serif" w:cs="Liberation Serif"/>
+          <w:b/>
+          <w:bCs/>
+          <w:i w:val="false"/>
+          <w:iCs w:val="false"/>
+          <w:u w:val="none"/>
+        </w:rPr>
+        <w:tab/>
+        <w:tab/>
+      </w:r>
+      <w:r>
+        <w:rPr>
+          <w:rFonts w:eastAsia="Liberation Serif" w:cs="Liberation Serif"/>
           <w:b w:val="false"/>
           <w:bCs w:val="false"/>
           <w:i w:val="false"/>
@@ -750,12 +751,12 @@
       <w:pPr>
         <w:pStyle w:val="Normal"/>
         <w:bidi w:val="0"/>
-        <w:jc w:val="left"/>
+        <w:jc w:val="start"/>
         <w:rPr/>
       </w:pPr>
       <w:r>
         <w:rPr>
-          <w:rFonts w:eastAsia="Liberation Serif" w:cs="Liberation Serif" w:ascii="Liberation Serif" w:hAnsi="Liberation Serif"/>
+          <w:rFonts w:eastAsia="Liberation Serif" w:cs="Liberation Serif"/>
           <w:b w:val="false"/>
           <w:bCs w:val="false"/>
           <w:i w:val="false"/>
@@ -767,7 +768,7 @@
       </w:r>
       <w:r>
         <w:rPr>
-          <w:rFonts w:eastAsia="Liberation Serif" w:cs="Liberation Serif" w:ascii="Liberation Serif" w:hAnsi="Liberation Serif"/>
+          <w:rFonts w:eastAsia="Liberation Serif" w:cs="Liberation Serif"/>
           <w:b/>
           <w:bCs/>
           <w:i w:val="false"/>
@@ -781,24 +782,24 @@
       <w:pPr>
         <w:pStyle w:val="Normal"/>
         <w:bidi w:val="0"/>
-        <w:jc w:val="left"/>
+        <w:jc w:val="start"/>
         <w:rPr/>
       </w:pPr>
       <w:r>
         <w:rPr>
-          <w:rFonts w:eastAsia="Liberation Serif" w:cs="Liberation Serif" w:ascii="Liberation Serif" w:hAnsi="Liberation Serif"/>
-          <w:b/>
-          <w:bCs/>
-          <w:i w:val="false"/>
-          <w:iCs w:val="false"/>
-          <w:u w:val="none"/>
-        </w:rPr>
-        <w:tab/>
-        <w:tab/>
-      </w:r>
-      <w:r>
-        <w:rPr>
-          <w:rFonts w:eastAsia="Liberation Serif" w:cs="Liberation Serif" w:ascii="Liberation Serif" w:hAnsi="Liberation Serif"/>
+          <w:rFonts w:eastAsia="Liberation Serif" w:cs="Liberation Serif"/>
+          <w:b/>
+          <w:bCs/>
+          <w:i w:val="false"/>
+          <w:iCs w:val="false"/>
+          <w:u w:val="none"/>
+        </w:rPr>
+        <w:tab/>
+        <w:tab/>
+      </w:r>
+      <w:r>
+        <w:rPr>
+          <w:rFonts w:eastAsia="Liberation Serif" w:cs="Liberation Serif"/>
           <w:b w:val="false"/>
           <w:bCs w:val="false"/>
           <w:i w:val="false"/>
@@ -828,12 +829,12 @@
       <w:pPr>
         <w:pStyle w:val="Normal"/>
         <w:bidi w:val="0"/>
-        <w:jc w:val="left"/>
+        <w:jc w:val="start"/>
         <w:rPr/>
       </w:pPr>
       <w:r>
         <w:rPr>
-          <w:rFonts w:eastAsia="Liberation Serif" w:cs="Liberation Serif" w:ascii="Liberation Serif" w:hAnsi="Liberation Serif"/>
+          <w:rFonts w:eastAsia="Liberation Serif" w:cs="Liberation Serif"/>
           <w:b w:val="false"/>
           <w:bCs w:val="false"/>
           <w:i w:val="false"/>
@@ -845,7 +846,7 @@
       </w:r>
       <w:r>
         <w:rPr>
-          <w:rFonts w:eastAsia="Liberation Serif" w:cs="Liberation Serif" w:ascii="Liberation Serif" w:hAnsi="Liberation Serif"/>
+          <w:rFonts w:eastAsia="Liberation Serif" w:cs="Liberation Serif"/>
           <w:b/>
           <w:bCs/>
           <w:i w:val="false"/>
@@ -859,24 +860,24 @@
       <w:pPr>
         <w:pStyle w:val="Normal"/>
         <w:bidi w:val="0"/>
-        <w:jc w:val="left"/>
+        <w:jc w:val="start"/>
         <w:rPr/>
       </w:pPr>
       <w:r>
         <w:rPr>
-          <w:rFonts w:eastAsia="Liberation Serif" w:cs="Liberation Serif" w:ascii="Liberation Serif" w:hAnsi="Liberation Serif"/>
-          <w:b/>
-          <w:bCs/>
-          <w:i w:val="false"/>
-          <w:iCs w:val="false"/>
-          <w:u w:val="none"/>
-        </w:rPr>
-        <w:tab/>
-        <w:tab/>
-      </w:r>
-      <w:r>
-        <w:rPr>
-          <w:rFonts w:eastAsia="Liberation Serif" w:cs="Liberation Serif" w:ascii="Liberation Serif" w:hAnsi="Liberation Serif"/>
+          <w:rFonts w:eastAsia="Liberation Serif" w:cs="Liberation Serif"/>
+          <w:b/>
+          <w:bCs/>
+          <w:i w:val="false"/>
+          <w:iCs w:val="false"/>
+          <w:u w:val="none"/>
+        </w:rPr>
+        <w:tab/>
+        <w:tab/>
+      </w:r>
+      <w:r>
+        <w:rPr>
+          <w:rFonts w:eastAsia="Liberation Serif" w:cs="Liberation Serif"/>
           <w:b w:val="false"/>
           <w:bCs w:val="false"/>
           <w:i w:val="false"/>
@@ -901,12 +902,12 @@
       <w:pPr>
         <w:pStyle w:val="Normal"/>
         <w:bidi w:val="0"/>
-        <w:jc w:val="left"/>
+        <w:jc w:val="start"/>
         <w:rPr/>
       </w:pPr>
       <w:r>
         <w:rPr>
-          <w:rFonts w:eastAsia="Liberation Serif" w:cs="Liberation Serif" w:ascii="Liberation Serif" w:hAnsi="Liberation Serif"/>
+          <w:rFonts w:eastAsia="Liberation Serif" w:cs="Liberation Serif"/>
           <w:b w:val="false"/>
           <w:bCs w:val="false"/>
           <w:i w:val="false"/>
@@ -917,7 +918,7 @@
       </w:r>
       <w:r>
         <w:rPr>
-          <w:rFonts w:eastAsia="Liberation Serif" w:cs="Liberation Serif" w:ascii="Liberation Serif" w:hAnsi="Liberation Serif"/>
+          <w:rFonts w:eastAsia="Liberation Serif" w:cs="Liberation Serif"/>
           <w:b w:val="false"/>
           <w:bCs w:val="false"/>
           <w:i w:val="false"/>
@@ -929,7 +930,7 @@
       </w:r>
       <w:r>
         <w:rPr>
-          <w:rFonts w:eastAsia="Liberation Serif" w:cs="Liberation Serif" w:ascii="Liberation Serif" w:hAnsi="Liberation Serif"/>
+          <w:rFonts w:eastAsia="Liberation Serif" w:cs="Liberation Serif"/>
           <w:b/>
           <w:bCs/>
           <w:i w:val="false"/>
@@ -943,7 +944,7 @@
       <w:pPr>
         <w:pStyle w:val="Normal"/>
         <w:bidi w:val="0"/>
-        <w:jc w:val="left"/>
+        <w:jc w:val="start"/>
         <w:rPr>
           <w:rFonts w:ascii="Liberation Serif" w:hAnsi="Liberation Serif" w:eastAsia="Liberation Serif" w:cs="Liberation Serif"/>
           <w:b w:val="false"/>
@@ -956,7 +957,7 @@
       </w:pPr>
       <w:r>
         <w:rPr>
-          <w:rFonts w:eastAsia="Liberation Serif" w:cs="Liberation Serif" w:ascii="Liberation Serif" w:hAnsi="Liberation Serif"/>
+          <w:rFonts w:eastAsia="Liberation Serif" w:cs="Liberation Serif"/>
           <w:b w:val="false"/>
           <w:bCs w:val="false"/>
           <w:i w:val="false"/>
@@ -976,7 +977,7 @@
       <w:pPr>
         <w:pStyle w:val="Normal"/>
         <w:bidi w:val="0"/>
-        <w:jc w:val="left"/>
+        <w:jc w:val="start"/>
         <w:rPr>
           <w:rFonts w:ascii="Liberation Serif" w:hAnsi="Liberation Serif" w:eastAsia="Liberation Serif" w:cs="Liberation Serif"/>
           <w:b w:val="false"/>
@@ -989,7 +990,7 @@
       </w:pPr>
       <w:r>
         <w:rPr>
-          <w:rFonts w:eastAsia="Liberation Serif" w:cs="Liberation Serif" w:ascii="Liberation Serif" w:hAnsi="Liberation Serif"/>
+          <w:rFonts w:eastAsia="Liberation Serif" w:cs="Liberation Serif"/>
           <w:b w:val="false"/>
           <w:bCs w:val="false"/>
           <w:i w:val="false"/>
@@ -1009,12 +1010,12 @@
       <w:pPr>
         <w:pStyle w:val="Normal"/>
         <w:bidi w:val="0"/>
-        <w:jc w:val="left"/>
+        <w:jc w:val="start"/>
         <w:rPr/>
       </w:pPr>
       <w:r>
         <w:rPr>
-          <w:rFonts w:eastAsia="Liberation Serif" w:cs="Liberation Serif" w:ascii="Liberation Serif" w:hAnsi="Liberation Serif"/>
+          <w:rFonts w:eastAsia="Liberation Serif" w:cs="Liberation Serif"/>
           <w:b w:val="false"/>
           <w:bCs w:val="false"/>
           <w:i w:val="false"/>
@@ -1026,7 +1027,7 @@
       </w:r>
       <w:r>
         <w:rPr>
-          <w:rFonts w:eastAsia="Liberation Serif" w:cs="Liberation Serif" w:ascii="Liberation Serif" w:hAnsi="Liberation Serif"/>
+          <w:rFonts w:eastAsia="Liberation Serif" w:cs="Liberation Serif"/>
           <w:b/>
           <w:bCs/>
           <w:i w:val="false"/>
@@ -1040,7 +1041,7 @@
       <w:pPr>
         <w:pStyle w:val="Normal"/>
         <w:bidi w:val="0"/>
-        <w:jc w:val="left"/>
+        <w:jc w:val="start"/>
         <w:rPr>
           <w:rFonts w:ascii="Liberation Serif" w:hAnsi="Liberation Serif" w:eastAsia="Liberation Serif" w:cs="Liberation Serif"/>
           <w:b w:val="false"/>
@@ -1053,7 +1054,7 @@
       </w:pPr>
       <w:r>
         <w:rPr>
-          <w:rFonts w:eastAsia="Liberation Serif" w:cs="Liberation Serif" w:ascii="Liberation Serif" w:hAnsi="Liberation Serif"/>
+          <w:rFonts w:eastAsia="Liberation Serif" w:cs="Liberation Serif"/>
           <w:b w:val="false"/>
           <w:bCs w:val="false"/>
           <w:i w:val="false"/>
@@ -1073,12 +1074,12 @@
       <w:pPr>
         <w:pStyle w:val="Normal"/>
         <w:bidi w:val="0"/>
-        <w:jc w:val="left"/>
+        <w:jc w:val="start"/>
         <w:rPr/>
       </w:pPr>
       <w:r>
         <w:rPr>
-          <w:rFonts w:eastAsia="Liberation Serif" w:cs="Liberation Serif" w:ascii="Liberation Serif" w:hAnsi="Liberation Serif"/>
+          <w:rFonts w:eastAsia="Liberation Serif" w:cs="Liberation Serif"/>
           <w:b w:val="false"/>
           <w:bCs w:val="false"/>
           <w:i w:val="false"/>
@@ -1090,7 +1091,7 @@
       </w:r>
       <w:r>
         <w:rPr>
-          <w:rFonts w:eastAsia="Liberation Serif" w:cs="Liberation Serif" w:ascii="Liberation Serif" w:hAnsi="Liberation Serif"/>
+          <w:rFonts w:eastAsia="Liberation Serif" w:cs="Liberation Serif"/>
           <w:b/>
           <w:bCs/>
           <w:i w:val="false"/>
@@ -1104,7 +1105,7 @@
       <w:pPr>
         <w:pStyle w:val="Normal"/>
         <w:bidi w:val="0"/>
-        <w:jc w:val="left"/>
+        <w:jc w:val="start"/>
         <w:rPr>
           <w:rFonts w:ascii="Liberation Serif" w:hAnsi="Liberation Serif" w:eastAsia="Liberation Serif" w:cs="Liberation Serif"/>
           <w:b w:val="false"/>
@@ -1117,7 +1118,7 @@
       </w:pPr>
       <w:r>
         <w:rPr>
-          <w:rFonts w:eastAsia="Liberation Serif" w:cs="Liberation Serif" w:ascii="Liberation Serif" w:hAnsi="Liberation Serif"/>
+          <w:rFonts w:eastAsia="Liberation Serif" w:cs="Liberation Serif"/>
           <w:b w:val="false"/>
           <w:bCs w:val="false"/>
           <w:i w:val="false"/>
@@ -1136,12 +1137,12 @@
       <w:pPr>
         <w:pStyle w:val="Normal"/>
         <w:bidi w:val="0"/>
-        <w:jc w:val="left"/>
+        <w:jc w:val="start"/>
         <w:rPr/>
       </w:pPr>
       <w:r>
         <w:rPr>
-          <w:rFonts w:eastAsia="Liberation Serif" w:cs="Liberation Serif" w:ascii="Liberation Serif" w:hAnsi="Liberation Serif"/>
+          <w:rFonts w:eastAsia="Liberation Serif" w:cs="Liberation Serif"/>
           <w:b w:val="false"/>
           <w:bCs w:val="false"/>
           <w:i w:val="false"/>
@@ -1153,7 +1154,7 @@
       </w:r>
       <w:r>
         <w:rPr>
-          <w:rFonts w:eastAsia="Liberation Serif" w:cs="Liberation Serif" w:ascii="Liberation Serif" w:hAnsi="Liberation Serif"/>
+          <w:rFonts w:eastAsia="Liberation Serif" w:cs="Liberation Serif"/>
           <w:b/>
           <w:bCs/>
           <w:i w:val="false"/>
@@ -1167,12 +1168,12 @@
       <w:pPr>
         <w:pStyle w:val="Normal"/>
         <w:bidi w:val="0"/>
-        <w:jc w:val="left"/>
+        <w:jc w:val="start"/>
         <w:rPr/>
       </w:pPr>
       <w:r>
         <w:rPr>
-          <w:rFonts w:eastAsia="Liberation Serif" w:cs="Liberation Serif" w:ascii="Liberation Serif" w:hAnsi="Liberation Serif"/>
+          <w:rFonts w:eastAsia="Liberation Serif" w:cs="Liberation Serif"/>
           <w:b w:val="false"/>
           <w:bCs w:val="false"/>
           <w:i w:val="false"/>
@@ -1189,7 +1190,7 @@
       </w:r>
       <w:r>
         <w:rPr>
-          <w:rFonts w:eastAsia="Liberation Serif" w:cs="Liberation Serif" w:ascii="Liberation Serif" w:hAnsi="Liberation Serif"/>
+          <w:rFonts w:eastAsia="Liberation Serif" w:cs="Liberation Serif"/>
           <w:b w:val="false"/>
           <w:bCs w:val="false"/>
           <w:i w:val="false"/>
@@ -1201,7 +1202,7 @@
       </w:r>
       <w:r>
         <w:rPr>
-          <w:rFonts w:eastAsia="Liberation Serif" w:cs="Liberation Serif" w:ascii="Liberation Serif" w:hAnsi="Liberation Serif"/>
+          <w:rFonts w:eastAsia="Liberation Serif" w:cs="Liberation Serif"/>
           <w:b w:val="false"/>
           <w:bCs w:val="false"/>
           <w:i w:val="false"/>
@@ -1218,12 +1219,12 @@
       <w:pPr>
         <w:pStyle w:val="Normal"/>
         <w:bidi w:val="0"/>
-        <w:jc w:val="left"/>
+        <w:jc w:val="start"/>
         <w:rPr/>
       </w:pPr>
       <w:r>
         <w:rPr>
-          <w:rFonts w:eastAsia="Liberation Serif" w:cs="Liberation Serif" w:ascii="Liberation Serif" w:hAnsi="Liberation Serif"/>
+          <w:rFonts w:eastAsia="Liberation Serif" w:cs="Liberation Serif"/>
           <w:b w:val="false"/>
           <w:bCs w:val="false"/>
           <w:i w:val="false"/>
@@ -1235,7 +1236,7 @@
       </w:r>
       <w:r>
         <w:rPr>
-          <w:rFonts w:eastAsia="Liberation Serif" w:cs="Liberation Serif" w:ascii="Liberation Serif" w:hAnsi="Liberation Serif"/>
+          <w:rFonts w:eastAsia="Liberation Serif" w:cs="Liberation Serif"/>
           <w:b/>
           <w:bCs/>
           <w:i w:val="false"/>
@@ -1249,12 +1250,12 @@
       <w:pPr>
         <w:pStyle w:val="Normal"/>
         <w:bidi w:val="0"/>
-        <w:jc w:val="left"/>
+        <w:jc w:val="start"/>
         <w:rPr/>
       </w:pPr>
       <w:r>
         <w:rPr>
-          <w:rFonts w:eastAsia="Liberation Serif" w:cs="Liberation Serif" w:ascii="Liberation Serif" w:hAnsi="Liberation Serif"/>
+          <w:rFonts w:eastAsia="Liberation Serif" w:cs="Liberation Serif"/>
           <w:b w:val="false"/>
           <w:bCs w:val="false"/>
           <w:i w:val="false"/>
@@ -1267,7 +1268,7 @@
       </w:r>
       <w:r>
         <w:rPr>
-          <w:rFonts w:eastAsia="Liberation Serif" w:cs="Liberation Serif" w:ascii="Liberation Serif" w:hAnsi="Liberation Serif"/>
+          <w:rFonts w:eastAsia="Liberation Serif" w:cs="Liberation Serif"/>
           <w:b w:val="false"/>
           <w:bCs w:val="false"/>
           <w:i w:val="false"/>
@@ -1279,12 +1280,13 @@
       </w:r>
       <w:r>
         <w:rPr>
-          <w:rFonts w:eastAsia="Liberation Serif" w:cs="Liberation Serif" w:ascii="Liberation Serif" w:hAnsi="Liberation Serif"/>
-          <w:b w:val="false"/>
-          <w:bCs w:val="false"/>
-          <w:i w:val="false"/>
-          <w:iCs w:val="false"/>
-          <w:position w:val="0"/>
+          <w:rFonts w:eastAsia="Liberation Serif" w:cs="Liberation Serif"/>
+          <w:b w:val="false"/>
+          <w:bCs w:val="false"/>
+          <w:i w:val="false"/>
+          <w:iCs w:val="false"/>
+          <w:position w:val="0"/>
+          <w:sz w:val="24"/>
           <w:sz w:val="24"/>
           <w:u w:val="none"/>
           <w:vertAlign w:val="baseline"/>
@@ -1293,7 +1295,7 @@
       </w:r>
       <w:r>
         <w:rPr>
-          <w:rFonts w:eastAsia="Liberation Serif" w:cs="Liberation Serif" w:ascii="Liberation Serif" w:hAnsi="Liberation Serif"/>
+          <w:rFonts w:eastAsia="Liberation Serif" w:cs="Liberation Serif"/>
           <w:b w:val="false"/>
           <w:bCs w:val="false"/>
           <w:i w:val="false"/>
@@ -1304,7 +1306,7 @@
       </w:r>
       <w:r>
         <w:rPr>
-          <w:rFonts w:eastAsia="Liberation Serif" w:cs="Liberation Serif" w:ascii="Liberation Serif" w:hAnsi="Liberation Serif"/>
+          <w:rFonts w:eastAsia="Liberation Serif" w:cs="Liberation Serif"/>
           <w:b w:val="false"/>
           <w:bCs w:val="false"/>
           <w:i w:val="false"/>
@@ -1316,7 +1318,7 @@
       </w:r>
       <w:r>
         <w:rPr>
-          <w:rFonts w:eastAsia="Liberation Serif" w:cs="Liberation Serif" w:ascii="Liberation Serif" w:hAnsi="Liberation Serif"/>
+          <w:rFonts w:eastAsia="Liberation Serif" w:cs="Liberation Serif"/>
           <w:b w:val="false"/>
           <w:bCs w:val="false"/>
           <w:i w:val="false"/>
@@ -1334,12 +1336,12 @@
       <w:pPr>
         <w:pStyle w:val="Normal"/>
         <w:bidi w:val="0"/>
-        <w:jc w:val="left"/>
+        <w:jc w:val="start"/>
         <w:rPr/>
       </w:pPr>
       <w:r>
         <w:rPr>
-          <w:rFonts w:eastAsia="Liberation Serif" w:cs="Liberation Serif" w:ascii="Liberation Serif" w:hAnsi="Liberation Serif"/>
+          <w:rFonts w:eastAsia="Liberation Serif" w:cs="Liberation Serif"/>
           <w:b w:val="false"/>
           <w:bCs w:val="false"/>
           <w:i w:val="false"/>
@@ -1351,7 +1353,7 @@
       </w:r>
       <w:r>
         <w:rPr>
-          <w:rFonts w:eastAsia="Liberation Serif" w:cs="Liberation Serif" w:ascii="Liberation Serif" w:hAnsi="Liberation Serif"/>
+          <w:rFonts w:eastAsia="Liberation Serif" w:cs="Liberation Serif"/>
           <w:b/>
           <w:bCs/>
           <w:i w:val="false"/>
@@ -1365,12 +1367,12 @@
       <w:pPr>
         <w:pStyle w:val="Normal"/>
         <w:bidi w:val="0"/>
-        <w:jc w:val="left"/>
+        <w:jc w:val="start"/>
         <w:rPr/>
       </w:pPr>
       <w:r>
         <w:rPr>
-          <w:rFonts w:eastAsia="Liberation Serif" w:cs="Liberation Serif" w:ascii="Liberation Serif" w:hAnsi="Liberation Serif"/>
+          <w:rFonts w:eastAsia="Liberation Serif" w:cs="Liberation Serif"/>
           <w:b w:val="false"/>
           <w:bCs w:val="false"/>
           <w:i w:val="false"/>
@@ -1387,7 +1389,7 @@
       </w:r>
       <w:r>
         <w:rPr>
-          <w:rFonts w:eastAsia="Liberation Serif" w:cs="Liberation Serif" w:ascii="Liberation Serif" w:hAnsi="Liberation Serif"/>
+          <w:rFonts w:eastAsia="Liberation Serif" w:cs="Liberation Serif"/>
           <w:b w:val="false"/>
           <w:bCs w:val="false"/>
           <w:i w:val="false"/>
@@ -1399,7 +1401,7 @@
       </w:r>
       <w:r>
         <w:rPr>
-          <w:rFonts w:eastAsia="Liberation Serif" w:cs="Liberation Serif" w:ascii="Liberation Serif" w:hAnsi="Liberation Serif"/>
+          <w:rFonts w:eastAsia="Liberation Serif" w:cs="Liberation Serif"/>
           <w:b w:val="false"/>
           <w:bCs w:val="false"/>
           <w:i w:val="false"/>
@@ -1410,7 +1412,7 @@
       </w:r>
       <w:r>
         <w:rPr>
-          <w:rFonts w:eastAsia="Liberation Serif" w:cs="Liberation Serif" w:ascii="Liberation Serif" w:hAnsi="Liberation Serif"/>
+          <w:rFonts w:eastAsia="Liberation Serif" w:cs="Liberation Serif"/>
           <w:b w:val="false"/>
           <w:bCs w:val="false"/>
           <w:i w:val="false"/>
@@ -1422,7 +1424,7 @@
       </w:r>
       <w:r>
         <w:rPr>
-          <w:rFonts w:eastAsia="Liberation Serif" w:cs="Liberation Serif" w:ascii="Liberation Serif" w:hAnsi="Liberation Serif"/>
+          <w:rFonts w:eastAsia="Liberation Serif" w:cs="Liberation Serif"/>
           <w:b w:val="false"/>
           <w:bCs w:val="false"/>
           <w:i w:val="false"/>
@@ -1439,12 +1441,12 @@
       <w:pPr>
         <w:pStyle w:val="Normal"/>
         <w:bidi w:val="0"/>
-        <w:jc w:val="left"/>
+        <w:jc w:val="start"/>
         <w:rPr/>
       </w:pPr>
       <w:r>
         <w:rPr>
-          <w:rFonts w:eastAsia="Liberation Serif" w:cs="Liberation Serif" w:ascii="Liberation Serif" w:hAnsi="Liberation Serif"/>
+          <w:rFonts w:eastAsia="Liberation Serif" w:cs="Liberation Serif"/>
           <w:b w:val="false"/>
           <w:bCs w:val="false"/>
           <w:i w:val="false"/>
@@ -1456,7 +1458,7 @@
       </w:r>
       <w:r>
         <w:rPr>
-          <w:rFonts w:eastAsia="Liberation Serif" w:cs="Liberation Serif" w:ascii="Liberation Serif" w:hAnsi="Liberation Serif"/>
+          <w:rFonts w:eastAsia="Liberation Serif" w:cs="Liberation Serif"/>
           <w:b/>
           <w:bCs/>
           <w:i w:val="false"/>
@@ -1467,7 +1469,7 @@
       </w:r>
       <w:r>
         <w:rPr>
-          <w:rFonts w:eastAsia="Liberation Serif" w:cs="Liberation Serif" w:ascii="Liberation Serif" w:hAnsi="Liberation Serif"/>
+          <w:rFonts w:eastAsia="Liberation Serif" w:cs="Liberation Serif"/>
           <w:b/>
           <w:bCs/>
           <w:i w:val="false"/>
@@ -1479,7 +1481,7 @@
       </w:r>
       <w:r>
         <w:rPr>
-          <w:rFonts w:eastAsia="Liberation Serif" w:cs="Liberation Serif" w:ascii="Liberation Serif" w:hAnsi="Liberation Serif"/>
+          <w:rFonts w:eastAsia="Liberation Serif" w:cs="Liberation Serif"/>
           <w:b/>
           <w:bCs/>
           <w:i w:val="false"/>
@@ -1493,7 +1495,7 @@
       <w:pPr>
         <w:pStyle w:val="Normal"/>
         <w:bidi w:val="0"/>
-        <w:jc w:val="left"/>
+        <w:jc w:val="start"/>
         <w:rPr>
           <w:rFonts w:ascii="Liberation Serif" w:hAnsi="Liberation Serif" w:eastAsia="Liberation Serif" w:cs="Liberation Serif"/>
           <w:b w:val="false"/>
@@ -1506,7 +1508,7 @@
       </w:pPr>
       <w:r>
         <w:rPr>
-          <w:rFonts w:eastAsia="Liberation Serif" w:cs="Liberation Serif" w:ascii="Liberation Serif" w:hAnsi="Liberation Serif"/>
+          <w:rFonts w:eastAsia="Liberation Serif" w:cs="Liberation Serif"/>
           <w:b w:val="false"/>
           <w:bCs w:val="false"/>
           <w:i w:val="false"/>
@@ -1526,7 +1528,7 @@
       <w:pPr>
         <w:pStyle w:val="Normal"/>
         <w:bidi w:val="0"/>
-        <w:jc w:val="left"/>
+        <w:jc w:val="start"/>
         <w:rPr>
           <w:rFonts w:ascii="Noto Sans Symbols Black" w:hAnsi="Noto Sans Symbols Black"/>
           <w:b/>
@@ -1550,53 +1552,86 @@
           <w:u w:val="single"/>
           <w:vertAlign w:val="baseline"/>
         </w:rPr>
-        <w:t>Increase in Surface Tension due to Insoluble Impurities:</w:t>
-      </w:r>
-    </w:p>
-    <w:p>
-      <w:pPr>
-        <w:pStyle w:val="Normal"/>
-        <w:bidi w:val="0"/>
-        <w:jc w:val="left"/>
-        <w:rPr>
-          <w:rFonts w:ascii="Noto Sans Symbols Black" w:hAnsi="Noto Sans Symbols Black"/>
-          <w:b/>
-          <w:bCs/>
-          <w:sz w:val="30"/>
-          <w:szCs w:val="30"/>
-          <w:u w:val="single"/>
-        </w:rPr>
-      </w:pPr>
-      <w:r>
-        <w:rPr>
-          <w:rFonts w:eastAsia="Liberation Serif" w:cs="Liberation Serif" w:ascii="Liberation Serif" w:hAnsi="Liberation Serif"/>
-          <w:b w:val="false"/>
-          <w:bCs w:val="false"/>
-          <w:i w:val="false"/>
-          <w:iCs w:val="false"/>
-          <w:position w:val="0"/>
-          <w:sz w:val="24"/>
-          <w:sz w:val="24"/>
-          <w:szCs w:val="24"/>
-          <w:u w:val="none"/>
-          <w:vertAlign w:val="baseline"/>
-        </w:rPr>
-        <w:tab/>
-      </w:r>
-      <w:r>
-        <w:rPr>
-          <w:rFonts w:eastAsia="Liberation Serif" w:cs="Liberation Serif" w:ascii="Liberation Serif" w:hAnsi="Liberation Serif"/>
-          <w:b w:val="false"/>
-          <w:bCs w:val="false"/>
-          <w:i w:val="false"/>
-          <w:iCs w:val="false"/>
-          <w:position w:val="0"/>
-          <w:sz w:val="24"/>
-          <w:sz w:val="24"/>
-          <w:szCs w:val="24"/>
-          <w:u w:val="none"/>
-          <w:vertAlign w:val="baseline"/>
-        </w:rPr>
+        <w:t>No effect</w:t>
+      </w:r>
+      <w:r>
+        <w:rPr>
+          <w:rFonts w:eastAsia="Liberation Serif" w:cs="Liberation Serif" w:ascii="Noto Sans Symbols Black" w:hAnsi="Noto Sans Symbols Black"/>
+          <w:b w:val="false"/>
+          <w:bCs w:val="false"/>
+          <w:i w:val="false"/>
+          <w:iCs w:val="false"/>
+          <w:position w:val="0"/>
+          <w:sz w:val="30"/>
+          <w:sz w:val="30"/>
+          <w:szCs w:val="30"/>
+          <w:u w:val="single"/>
+          <w:vertAlign w:val="baseline"/>
+        </w:rPr>
+        <w:t xml:space="preserve"> </w:t>
+      </w:r>
+      <w:r>
+        <w:rPr>
+          <w:rFonts w:eastAsia="Liberation Serif" w:cs="Liberation Serif" w:ascii="Noto Sans Symbols Black" w:hAnsi="Noto Sans Symbols Black"/>
+          <w:b w:val="false"/>
+          <w:bCs w:val="false"/>
+          <w:i w:val="false"/>
+          <w:iCs w:val="false"/>
+          <w:position w:val="0"/>
+          <w:sz w:val="30"/>
+          <w:sz w:val="30"/>
+          <w:szCs w:val="30"/>
+          <w:u w:val="single"/>
+          <w:vertAlign w:val="baseline"/>
+        </w:rPr>
+        <w:t>o</w:t>
+      </w:r>
+      <w:r>
+        <w:rPr>
+          <w:rFonts w:eastAsia="Liberation Serif" w:cs="Liberation Serif" w:ascii="Noto Sans Symbols Black" w:hAnsi="Noto Sans Symbols Black"/>
+          <w:b w:val="false"/>
+          <w:bCs w:val="false"/>
+          <w:i w:val="false"/>
+          <w:iCs w:val="false"/>
+          <w:position w:val="0"/>
+          <w:sz w:val="30"/>
+          <w:sz w:val="30"/>
+          <w:szCs w:val="30"/>
+          <w:u w:val="single"/>
+          <w:vertAlign w:val="baseline"/>
+        </w:rPr>
+        <w:t>n Surface Tension due to Insoluble Impurities:</w:t>
+      </w:r>
+    </w:p>
+    <w:p>
+      <w:pPr>
+        <w:pStyle w:val="Normal"/>
+        <w:bidi w:val="0"/>
+        <w:jc w:val="start"/>
+        <w:rPr>
+          <w:rFonts w:ascii="Noto Sans Symbols Black" w:hAnsi="Noto Sans Symbols Black"/>
+          <w:b/>
+          <w:bCs/>
+          <w:sz w:val="30"/>
+          <w:szCs w:val="30"/>
+          <w:u w:val="single"/>
+        </w:rPr>
+      </w:pPr>
+      <w:r>
+        <w:rPr>
+          <w:rFonts w:eastAsia="Liberation Serif" w:cs="Liberation Serif"/>
+          <w:b w:val="false"/>
+          <w:bCs w:val="false"/>
+          <w:i w:val="false"/>
+          <w:iCs w:val="false"/>
+          <w:position w:val="0"/>
+          <w:sz w:val="24"/>
+          <w:sz w:val="24"/>
+          <w:szCs w:val="24"/>
+          <w:u w:val="none"/>
+          <w:vertAlign w:val="baseline"/>
+        </w:rPr>
+        <w:tab/>
         <w:t>In some cases, the insoluble impurity might not interact strongly with the liquid molecules and there may be no significant change in surface tension.The impurity particles may simply remain dispersed in the liquid without affecting the cohesive forces at the surface.</w:t>
       </w:r>
     </w:p>
@@ -1604,19 +1639,19 @@
       <w:pPr>
         <w:pStyle w:val="Normal"/>
         <w:bidi w:val="0"/>
-        <w:jc w:val="left"/>
-        <w:rPr>
-          <w:rFonts w:ascii="Noto Sans Symbols Black" w:hAnsi="Noto Sans Symbols Black"/>
-          <w:b/>
-          <w:bCs/>
-          <w:sz w:val="30"/>
-          <w:szCs w:val="30"/>
-          <w:u w:val="single"/>
-        </w:rPr>
-      </w:pPr>
-      <w:r>
-        <w:rPr>
-          <w:rFonts w:eastAsia="Liberation Serif" w:cs="Liberation Serif" w:ascii="Liberation Serif" w:hAnsi="Liberation Serif"/>
+        <w:jc w:val="start"/>
+        <w:rPr>
+          <w:rFonts w:ascii="Noto Sans Symbols Black" w:hAnsi="Noto Sans Symbols Black"/>
+          <w:b/>
+          <w:bCs/>
+          <w:sz w:val="30"/>
+          <w:szCs w:val="30"/>
+          <w:u w:val="single"/>
+        </w:rPr>
+      </w:pPr>
+      <w:r>
+        <w:rPr>
+          <w:rFonts w:eastAsia="Liberation Serif" w:cs="Liberation Serif"/>
           <w:b w:val="false"/>
           <w:bCs w:val="false"/>
           <w:i w:val="false"/>
@@ -1632,7 +1667,7 @@
       </w:r>
       <w:r>
         <w:rPr>
-          <w:rFonts w:eastAsia="Liberation Serif" w:cs="Liberation Serif" w:ascii="Liberation Serif" w:hAnsi="Liberation Serif"/>
+          <w:rFonts w:eastAsia="Liberation Serif" w:cs="Liberation Serif"/>
           <w:b w:val="false"/>
           <w:bCs w:val="false"/>
           <w:i w:val="false"/>
@@ -1651,19 +1686,19 @@
       <w:pPr>
         <w:pStyle w:val="Normal"/>
         <w:bidi w:val="0"/>
-        <w:jc w:val="left"/>
-        <w:rPr>
-          <w:rFonts w:ascii="Noto Sans Symbols Black" w:hAnsi="Noto Sans Symbols Black"/>
-          <w:b/>
-          <w:bCs/>
-          <w:sz w:val="30"/>
-          <w:szCs w:val="30"/>
-          <w:u w:val="single"/>
-        </w:rPr>
-      </w:pPr>
-      <w:r>
-        <w:rPr>
-          <w:rFonts w:eastAsia="Liberation Serif" w:cs="Liberation Serif" w:ascii="Liberation Serif" w:hAnsi="Liberation Serif"/>
+        <w:jc w:val="start"/>
+        <w:rPr>
+          <w:rFonts w:ascii="Noto Sans Symbols Black" w:hAnsi="Noto Sans Symbols Black"/>
+          <w:b/>
+          <w:bCs/>
+          <w:sz w:val="30"/>
+          <w:szCs w:val="30"/>
+          <w:u w:val="single"/>
+        </w:rPr>
+      </w:pPr>
+      <w:r>
+        <w:rPr>
+          <w:rFonts w:eastAsia="Liberation Serif" w:cs="Liberation Serif"/>
           <w:b w:val="false"/>
           <w:bCs w:val="false"/>
           <w:i w:val="false"/>
@@ -1680,7 +1715,7 @@
       </w:r>
       <w:r>
         <w:rPr>
-          <w:rFonts w:eastAsia="Liberation Serif" w:cs="Liberation Serif" w:ascii="Liberation Serif" w:hAnsi="Liberation Serif"/>
+          <w:rFonts w:eastAsia="Liberation Serif" w:cs="Liberation Serif"/>
           <w:b/>
           <w:bCs/>
           <w:i w:val="false"/>
@@ -1696,7 +1731,7 @@
       </w:r>
       <w:r>
         <w:rPr>
-          <w:rFonts w:eastAsia="Liberation Serif" w:cs="Liberation Serif" w:ascii="Liberation Serif" w:hAnsi="Liberation Serif"/>
+          <w:rFonts w:eastAsia="Liberation Serif" w:cs="Liberation Serif"/>
           <w:b/>
           <w:bCs/>
           <w:i w:val="false"/>
@@ -1710,7 +1745,7 @@
       </w:r>
       <w:r>
         <w:rPr>
-          <w:rFonts w:eastAsia="Liberation Serif" w:cs="Liberation Serif" w:ascii="Liberation Serif" w:hAnsi="Liberation Serif"/>
+          <w:rFonts w:eastAsia="Liberation Serif" w:cs="Liberation Serif"/>
           <w:b/>
           <w:bCs/>
           <w:i w:val="false"/>
@@ -1729,36 +1764,36 @@
       <w:pPr>
         <w:pStyle w:val="Normal"/>
         <w:bidi w:val="0"/>
-        <w:jc w:val="left"/>
-        <w:rPr>
-          <w:rFonts w:ascii="Noto Sans Symbols Black" w:hAnsi="Noto Sans Symbols Black"/>
-          <w:b/>
-          <w:bCs/>
-          <w:sz w:val="30"/>
-          <w:szCs w:val="30"/>
-          <w:u w:val="single"/>
-        </w:rPr>
-      </w:pPr>
-      <w:r>
-        <w:rPr>
-          <w:rFonts w:eastAsia="Liberation Serif" w:cs="Liberation Serif" w:ascii="Liberation Serif" w:hAnsi="Liberation Serif"/>
-          <w:b/>
-          <w:bCs/>
-          <w:i w:val="false"/>
-          <w:iCs w:val="false"/>
-          <w:position w:val="0"/>
-          <w:sz w:val="24"/>
-          <w:sz w:val="24"/>
-          <w:szCs w:val="24"/>
-          <w:u w:val="none"/>
-          <w:vertAlign w:val="baseline"/>
-        </w:rPr>
-        <w:tab/>
-        <w:tab/>
-      </w:r>
-      <w:r>
-        <w:rPr>
-          <w:rFonts w:eastAsia="Liberation Serif" w:cs="Liberation Serif" w:ascii="Liberation Serif" w:hAnsi="Liberation Serif"/>
+        <w:jc w:val="start"/>
+        <w:rPr>
+          <w:rFonts w:ascii="Noto Sans Symbols Black" w:hAnsi="Noto Sans Symbols Black"/>
+          <w:b/>
+          <w:bCs/>
+          <w:sz w:val="30"/>
+          <w:szCs w:val="30"/>
+          <w:u w:val="single"/>
+        </w:rPr>
+      </w:pPr>
+      <w:r>
+        <w:rPr>
+          <w:rFonts w:eastAsia="Liberation Serif" w:cs="Liberation Serif"/>
+          <w:b/>
+          <w:bCs/>
+          <w:i w:val="false"/>
+          <w:iCs w:val="false"/>
+          <w:position w:val="0"/>
+          <w:sz w:val="24"/>
+          <w:sz w:val="24"/>
+          <w:szCs w:val="24"/>
+          <w:u w:val="none"/>
+          <w:vertAlign w:val="baseline"/>
+        </w:rPr>
+        <w:tab/>
+        <w:tab/>
+      </w:r>
+      <w:r>
+        <w:rPr>
+          <w:rFonts w:eastAsia="Liberation Serif" w:cs="Liberation Serif"/>
           <w:b w:val="false"/>
           <w:bCs w:val="false"/>
           <w:i w:val="false"/>
@@ -1774,7 +1809,7 @@
       </w:r>
       <w:r>
         <w:rPr>
-          <w:rFonts w:eastAsia="Liberation Serif" w:cs="Liberation Serif" w:ascii="Liberation Serif" w:hAnsi="Liberation Serif"/>
+          <w:rFonts w:eastAsia="Liberation Serif" w:cs="Liberation Serif"/>
           <w:b w:val="false"/>
           <w:bCs w:val="false"/>
           <w:i w:val="false"/>
@@ -1788,7 +1823,7 @@
       </w:r>
       <w:r>
         <w:rPr>
-          <w:rFonts w:eastAsia="Liberation Serif" w:cs="Liberation Serif" w:ascii="Liberation Serif" w:hAnsi="Liberation Serif"/>
+          <w:rFonts w:eastAsia="Liberation Serif" w:cs="Liberation Serif"/>
           <w:b w:val="false"/>
           <w:bCs w:val="false"/>
           <w:i w:val="false"/>
@@ -1804,7 +1839,7 @@
       </w:r>
       <w:r>
         <w:rPr>
-          <w:rFonts w:eastAsia="Liberation Serif" w:cs="Liberation Serif" w:ascii="Liberation Serif" w:hAnsi="Liberation Serif"/>
+          <w:rFonts w:eastAsia="Liberation Serif" w:cs="Liberation Serif"/>
           <w:b w:val="false"/>
           <w:bCs w:val="false"/>
           <w:i w:val="false"/>
@@ -1818,7 +1853,7 @@
       </w:r>
       <w:r>
         <w:rPr>
-          <w:rFonts w:eastAsia="Liberation Serif" w:cs="Liberation Serif" w:ascii="Liberation Serif" w:hAnsi="Liberation Serif"/>
+          <w:rFonts w:eastAsia="Liberation Serif" w:cs="Liberation Serif"/>
           <w:b w:val="false"/>
           <w:bCs w:val="false"/>
           <w:i w:val="false"/>
@@ -1845,19 +1880,19 @@
       <w:pPr>
         <w:pStyle w:val="Normal"/>
         <w:bidi w:val="0"/>
-        <w:jc w:val="left"/>
-        <w:rPr>
-          <w:rFonts w:ascii="Noto Sans Symbols Black" w:hAnsi="Noto Sans Symbols Black"/>
-          <w:b/>
-          <w:bCs/>
-          <w:sz w:val="30"/>
-          <w:szCs w:val="30"/>
-          <w:u w:val="single"/>
-        </w:rPr>
-      </w:pPr>
-      <w:r>
-        <w:rPr>
-          <w:rFonts w:eastAsia="Liberation Serif" w:cs="Liberation Serif" w:ascii="Liberation Serif" w:hAnsi="Liberation Serif"/>
+        <w:jc w:val="start"/>
+        <w:rPr>
+          <w:rFonts w:ascii="Noto Sans Symbols Black" w:hAnsi="Noto Sans Symbols Black"/>
+          <w:b/>
+          <w:bCs/>
+          <w:sz w:val="30"/>
+          <w:szCs w:val="30"/>
+          <w:u w:val="single"/>
+        </w:rPr>
+      </w:pPr>
+      <w:r>
+        <w:rPr>
+          <w:rFonts w:eastAsia="Liberation Serif" w:cs="Liberation Serif"/>
           <w:b w:val="false"/>
           <w:bCs w:val="false"/>
           <w:i w:val="false"/>
@@ -1874,7 +1909,7 @@
       </w:r>
       <w:r>
         <w:rPr>
-          <w:rFonts w:eastAsia="Liberation Serif" w:cs="Liberation Serif" w:ascii="Liberation Serif" w:hAnsi="Liberation Serif"/>
+          <w:rFonts w:eastAsia="Liberation Serif" w:cs="Liberation Serif"/>
           <w:b/>
           <w:bCs/>
           <w:i w:val="false"/>
@@ -1893,36 +1928,36 @@
       <w:pPr>
         <w:pStyle w:val="Normal"/>
         <w:bidi w:val="0"/>
-        <w:jc w:val="left"/>
-        <w:rPr>
-          <w:rFonts w:ascii="Noto Sans Symbols Black" w:hAnsi="Noto Sans Symbols Black"/>
-          <w:b/>
-          <w:bCs/>
-          <w:sz w:val="30"/>
-          <w:szCs w:val="30"/>
-          <w:u w:val="single"/>
-        </w:rPr>
-      </w:pPr>
-      <w:r>
-        <w:rPr>
-          <w:rFonts w:eastAsia="Liberation Serif" w:cs="Liberation Serif" w:ascii="Liberation Serif" w:hAnsi="Liberation Serif"/>
-          <w:b/>
-          <w:bCs/>
-          <w:i w:val="false"/>
-          <w:iCs w:val="false"/>
-          <w:position w:val="0"/>
-          <w:sz w:val="24"/>
-          <w:sz w:val="24"/>
-          <w:szCs w:val="24"/>
-          <w:u w:val="none"/>
-          <w:vertAlign w:val="baseline"/>
-        </w:rPr>
-        <w:tab/>
-        <w:tab/>
-      </w:r>
-      <w:r>
-        <w:rPr>
-          <w:rFonts w:eastAsia="Liberation Serif" w:cs="Liberation Serif" w:ascii="Liberation Serif" w:hAnsi="Liberation Serif"/>
+        <w:jc w:val="start"/>
+        <w:rPr>
+          <w:rFonts w:ascii="Noto Sans Symbols Black" w:hAnsi="Noto Sans Symbols Black"/>
+          <w:b/>
+          <w:bCs/>
+          <w:sz w:val="30"/>
+          <w:szCs w:val="30"/>
+          <w:u w:val="single"/>
+        </w:rPr>
+      </w:pPr>
+      <w:r>
+        <w:rPr>
+          <w:rFonts w:eastAsia="Liberation Serif" w:cs="Liberation Serif"/>
+          <w:b/>
+          <w:bCs/>
+          <w:i w:val="false"/>
+          <w:iCs w:val="false"/>
+          <w:position w:val="0"/>
+          <w:sz w:val="24"/>
+          <w:sz w:val="24"/>
+          <w:szCs w:val="24"/>
+          <w:u w:val="none"/>
+          <w:vertAlign w:val="baseline"/>
+        </w:rPr>
+        <w:tab/>
+        <w:tab/>
+      </w:r>
+      <w:r>
+        <w:rPr>
+          <w:rFonts w:eastAsia="Liberation Serif" w:cs="Liberation Serif"/>
           <w:b w:val="false"/>
           <w:bCs w:val="false"/>
           <w:i w:val="false"/>
@@ -1953,19 +1988,19 @@
       <w:pPr>
         <w:pStyle w:val="Normal"/>
         <w:bidi w:val="0"/>
-        <w:jc w:val="left"/>
-        <w:rPr>
-          <w:rFonts w:ascii="Noto Sans Symbols Black" w:hAnsi="Noto Sans Symbols Black"/>
-          <w:b/>
-          <w:bCs/>
-          <w:sz w:val="30"/>
-          <w:szCs w:val="30"/>
-          <w:u w:val="single"/>
-        </w:rPr>
-      </w:pPr>
-      <w:r>
-        <w:rPr>
-          <w:rFonts w:eastAsia="Liberation Serif" w:cs="Liberation Serif" w:ascii="Liberation Serif" w:hAnsi="Liberation Serif"/>
+        <w:jc w:val="start"/>
+        <w:rPr>
+          <w:rFonts w:ascii="Noto Sans Symbols Black" w:hAnsi="Noto Sans Symbols Black"/>
+          <w:b/>
+          <w:bCs/>
+          <w:sz w:val="30"/>
+          <w:szCs w:val="30"/>
+          <w:u w:val="single"/>
+        </w:rPr>
+      </w:pPr>
+      <w:r>
+        <w:rPr>
+          <w:rFonts w:eastAsia="Liberation Serif" w:cs="Liberation Serif"/>
           <w:b w:val="false"/>
           <w:bCs w:val="false"/>
           <w:i w:val="false"/>
@@ -1982,7 +2017,7 @@
       </w:r>
       <w:r>
         <w:rPr>
-          <w:rFonts w:eastAsia="Liberation Serif" w:cs="Liberation Serif" w:ascii="Liberation Serif" w:hAnsi="Liberation Serif"/>
+          <w:rFonts w:eastAsia="Liberation Serif" w:cs="Liberation Serif"/>
           <w:b/>
           <w:bCs/>
           <w:i w:val="false"/>
@@ -2001,36 +2036,36 @@
       <w:pPr>
         <w:pStyle w:val="Normal"/>
         <w:bidi w:val="0"/>
-        <w:jc w:val="left"/>
-        <w:rPr>
-          <w:rFonts w:ascii="Noto Sans Symbols Black" w:hAnsi="Noto Sans Symbols Black"/>
-          <w:b/>
-          <w:bCs/>
-          <w:sz w:val="30"/>
-          <w:szCs w:val="30"/>
-          <w:u w:val="single"/>
-        </w:rPr>
-      </w:pPr>
-      <w:r>
-        <w:rPr>
-          <w:rFonts w:eastAsia="Liberation Serif" w:cs="Liberation Serif" w:ascii="Liberation Serif" w:hAnsi="Liberation Serif"/>
-          <w:b/>
-          <w:bCs/>
-          <w:i w:val="false"/>
-          <w:iCs w:val="false"/>
-          <w:position w:val="0"/>
-          <w:sz w:val="24"/>
-          <w:sz w:val="24"/>
-          <w:szCs w:val="24"/>
-          <w:u w:val="none"/>
-          <w:vertAlign w:val="baseline"/>
-        </w:rPr>
-        <w:tab/>
-        <w:tab/>
-      </w:r>
-      <w:r>
-        <w:rPr>
-          <w:rFonts w:eastAsia="Liberation Serif" w:cs="Liberation Serif" w:ascii="Liberation Serif" w:hAnsi="Liberation Serif"/>
+        <w:jc w:val="start"/>
+        <w:rPr>
+          <w:rFonts w:ascii="Noto Sans Symbols Black" w:hAnsi="Noto Sans Symbols Black"/>
+          <w:b/>
+          <w:bCs/>
+          <w:sz w:val="30"/>
+          <w:szCs w:val="30"/>
+          <w:u w:val="single"/>
+        </w:rPr>
+      </w:pPr>
+      <w:r>
+        <w:rPr>
+          <w:rFonts w:eastAsia="Liberation Serif" w:cs="Liberation Serif"/>
+          <w:b/>
+          <w:bCs/>
+          <w:i w:val="false"/>
+          <w:iCs w:val="false"/>
+          <w:position w:val="0"/>
+          <w:sz w:val="24"/>
+          <w:sz w:val="24"/>
+          <w:szCs w:val="24"/>
+          <w:u w:val="none"/>
+          <w:vertAlign w:val="baseline"/>
+        </w:rPr>
+        <w:tab/>
+        <w:tab/>
+      </w:r>
+      <w:r>
+        <w:rPr>
+          <w:rFonts w:eastAsia="Liberation Serif" w:cs="Liberation Serif"/>
           <w:b w:val="false"/>
           <w:bCs w:val="false"/>
           <w:i w:val="false"/>
@@ -2053,7 +2088,7 @@
       </w:r>
       <w:r>
         <w:rPr>
-          <w:rFonts w:eastAsia="Liberation Serif" w:cs="Liberation Serif" w:ascii="Liberation Serif" w:hAnsi="Liberation Serif"/>
+          <w:rFonts w:eastAsia="Liberation Serif" w:cs="Liberation Serif"/>
           <w:b w:val="false"/>
           <w:bCs w:val="false"/>
           <w:i w:val="false"/>
@@ -2067,7 +2102,7 @@
       </w:r>
       <w:r>
         <w:rPr>
-          <w:rFonts w:eastAsia="Liberation Serif" w:cs="Liberation Serif" w:ascii="Liberation Serif" w:hAnsi="Liberation Serif"/>
+          <w:rFonts w:eastAsia="Liberation Serif" w:cs="Liberation Serif"/>
           <w:b w:val="false"/>
           <w:bCs w:val="false"/>
           <w:i w:val="false"/>
@@ -2083,7 +2118,7 @@
       </w:r>
       <w:r>
         <w:rPr>
-          <w:rFonts w:eastAsia="Liberation Serif" w:cs="Liberation Serif" w:ascii="Liberation Serif" w:hAnsi="Liberation Serif"/>
+          <w:rFonts w:eastAsia="Liberation Serif" w:cs="Liberation Serif"/>
           <w:b w:val="false"/>
           <w:bCs w:val="false"/>
           <w:i w:val="false"/>
@@ -2097,7 +2132,7 @@
       </w:r>
       <w:r>
         <w:rPr>
-          <w:rFonts w:eastAsia="Liberation Serif" w:cs="Liberation Serif" w:ascii="Liberation Serif" w:hAnsi="Liberation Serif"/>
+          <w:rFonts w:eastAsia="Liberation Serif" w:cs="Liberation Serif"/>
           <w:b w:val="false"/>
           <w:bCs w:val="false"/>
           <w:i w:val="false"/>
@@ -2116,7 +2151,7 @@
       <w:pPr>
         <w:pStyle w:val="Normal"/>
         <w:bidi w:val="0"/>
-        <w:jc w:val="left"/>
+        <w:jc w:val="start"/>
         <w:rPr>
           <w:rFonts w:ascii="Liberation Serif" w:hAnsi="Liberation Serif" w:eastAsia="Liberation Serif" w:cs="Liberation Serif"/>
           <w:b w:val="false"/>
@@ -2134,20 +2169,25 @@
       </w:pPr>
       <w:r>
         <w:rPr>
-          <w:rFonts w:ascii="Noto Sans Symbols Black" w:hAnsi="Noto Sans Symbols Black"/>
-          <w:b/>
-          <w:bCs/>
-          <w:sz w:val="30"/>
-          <w:szCs w:val="30"/>
-          <w:u w:val="single"/>
-        </w:rPr>
-      </w:r>
-    </w:p>
-    <w:p>
-      <w:pPr>
-        <w:pStyle w:val="Normal"/>
-        <w:bidi w:val="0"/>
-        <w:jc w:val="left"/>
+          <w:rFonts w:eastAsia="Liberation Serif" w:cs="Liberation Serif"/>
+          <w:b w:val="false"/>
+          <w:bCs w:val="false"/>
+          <w:i w:val="false"/>
+          <w:iCs w:val="false"/>
+          <w:position w:val="0"/>
+          <w:sz w:val="24"/>
+          <w:sz w:val="24"/>
+          <w:szCs w:val="24"/>
+          <w:u w:val="none"/>
+          <w:vertAlign w:val="baseline"/>
+        </w:rPr>
+      </w:r>
+    </w:p>
+    <w:p>
+      <w:pPr>
+        <w:pStyle w:val="Normal"/>
+        <w:bidi w:val="0"/>
+        <w:jc w:val="start"/>
         <w:rPr>
           <w:rFonts w:ascii="Liberation Serif" w:hAnsi="Liberation Serif" w:eastAsia="Liberation Serif" w:cs="Liberation Serif"/>
           <w:b w:val="false"/>
@@ -2165,20 +2205,25 @@
       </w:pPr>
       <w:r>
         <w:rPr>
-          <w:rFonts w:ascii="Noto Sans Symbols Black" w:hAnsi="Noto Sans Symbols Black"/>
-          <w:b/>
-          <w:bCs/>
-          <w:sz w:val="30"/>
-          <w:szCs w:val="30"/>
-          <w:u w:val="single"/>
-        </w:rPr>
-      </w:r>
-    </w:p>
-    <w:p>
-      <w:pPr>
-        <w:pStyle w:val="Normal"/>
-        <w:bidi w:val="0"/>
-        <w:jc w:val="left"/>
+          <w:rFonts w:eastAsia="Liberation Serif" w:cs="Liberation Serif"/>
+          <w:b w:val="false"/>
+          <w:bCs w:val="false"/>
+          <w:i w:val="false"/>
+          <w:iCs w:val="false"/>
+          <w:position w:val="0"/>
+          <w:sz w:val="24"/>
+          <w:sz w:val="24"/>
+          <w:szCs w:val="24"/>
+          <w:u w:val="none"/>
+          <w:vertAlign w:val="baseline"/>
+        </w:rPr>
+      </w:r>
+    </w:p>
+    <w:p>
+      <w:pPr>
+        <w:pStyle w:val="Normal"/>
+        <w:bidi w:val="0"/>
+        <w:jc w:val="start"/>
         <w:rPr>
           <w:rFonts w:ascii="Noto Sans Symbols Black" w:hAnsi="Noto Sans Symbols Black"/>
           <w:b/>
@@ -2209,7 +2254,7 @@
       <w:pPr>
         <w:pStyle w:val="Normal"/>
         <w:bidi w:val="0"/>
-        <w:jc w:val="left"/>
+        <w:jc w:val="start"/>
         <w:rPr>
           <w:rFonts w:ascii="Noto Music" w:hAnsi="Noto Music"/>
           <w:b/>
@@ -2241,7 +2286,7 @@
       <w:pPr>
         <w:pStyle w:val="Normal"/>
         <w:bidi w:val="0"/>
-        <w:jc w:val="left"/>
+        <w:jc w:val="start"/>
         <w:rPr>
           <w:rFonts w:ascii="Noto Music" w:hAnsi="Noto Music"/>
           <w:b/>
@@ -2273,7 +2318,7 @@
       <w:pPr>
         <w:pStyle w:val="Normal"/>
         <w:bidi w:val="0"/>
-        <w:jc w:val="left"/>
+        <w:jc w:val="start"/>
         <w:rPr>
           <w:rFonts w:ascii="Noto Music" w:hAnsi="Noto Music"/>
           <w:b/>
@@ -2305,7 +2350,7 @@
       <w:pPr>
         <w:pStyle w:val="Normal"/>
         <w:bidi w:val="0"/>
-        <w:jc w:val="left"/>
+        <w:jc w:val="start"/>
         <w:rPr>
           <w:rFonts w:ascii="Noto Music" w:hAnsi="Noto Music"/>
           <w:b/>
@@ -2337,7 +2382,7 @@
       <w:pPr>
         <w:pStyle w:val="Normal"/>
         <w:bidi w:val="0"/>
-        <w:jc w:val="left"/>
+        <w:jc w:val="start"/>
         <w:rPr>
           <w:rFonts w:ascii="Noto Music" w:hAnsi="Noto Music"/>
           <w:b/>
@@ -2416,7 +2461,7 @@
       <w:pPr>
         <w:pStyle w:val="Normal"/>
         <w:bidi w:val="0"/>
-        <w:jc w:val="left"/>
+        <w:jc w:val="start"/>
         <w:rPr>
           <w:rFonts w:ascii="Noto Music" w:hAnsi="Noto Music"/>
           <w:b/>
@@ -2451,7 +2496,7 @@
       <w:pPr>
         <w:pStyle w:val="Normal"/>
         <w:bidi w:val="0"/>
-        <w:jc w:val="left"/>
+        <w:jc w:val="start"/>
         <w:rPr>
           <w:rFonts w:ascii="Liberation Serif" w:hAnsi="Liberation Serif" w:eastAsia="Liberation Serif" w:cs="Liberation Serif"/>
           <w:b w:val="false"/>
@@ -2469,20 +2514,25 @@
       </w:pPr>
       <w:r>
         <w:rPr>
-          <w:rFonts w:ascii="Noto Sans Symbols Black" w:hAnsi="Noto Sans Symbols Black"/>
-          <w:b/>
-          <w:bCs/>
-          <w:sz w:val="30"/>
-          <w:szCs w:val="30"/>
-          <w:u w:val="single"/>
-        </w:rPr>
-      </w:r>
-    </w:p>
-    <w:p>
-      <w:pPr>
-        <w:pStyle w:val="Normal"/>
-        <w:bidi w:val="0"/>
-        <w:jc w:val="left"/>
+          <w:rFonts w:eastAsia="Liberation Serif" w:cs="Liberation Serif"/>
+          <w:b w:val="false"/>
+          <w:bCs w:val="false"/>
+          <w:i w:val="false"/>
+          <w:iCs w:val="false"/>
+          <w:position w:val="0"/>
+          <w:sz w:val="24"/>
+          <w:sz w:val="24"/>
+          <w:szCs w:val="24"/>
+          <w:u w:val="none"/>
+          <w:vertAlign w:val="baseline"/>
+        </w:rPr>
+      </w:r>
+    </w:p>
+    <w:p>
+      <w:pPr>
+        <w:pStyle w:val="Normal"/>
+        <w:bidi w:val="0"/>
+        <w:jc w:val="start"/>
         <w:rPr>
           <w:rFonts w:ascii="Noto Serif CJK JP Black" w:hAnsi="Noto Serif CJK JP Black"/>
           <w:b/>
@@ -2516,7 +2566,7 @@
       <w:pPr>
         <w:pStyle w:val="Normal"/>
         <w:bidi w:val="0"/>
-        <w:jc w:val="left"/>
+        <w:jc w:val="start"/>
         <w:rPr>
           <w:rFonts w:ascii="Noto Music" w:hAnsi="Noto Music"/>
           <w:b w:val="false"/>
@@ -2544,7 +2594,39 @@
           <w:vertAlign w:val="baseline"/>
         </w:rPr>
         <w:tab/>
-        <w:t xml:space="preserve"> Kindly consider that I am not able to provide reputable sources of the above information as the effect on surface tension due to impurities(soluble, insoluble and partially soluble) is not discussed in the reduced syllabus of NTA for classes 11</w:t>
+        <w:t xml:space="preserve"> Kindly consider that I am not able to provide reputable sources </w:t>
+      </w:r>
+      <w:r>
+        <w:rPr>
+          <w:rFonts w:eastAsia="Liberation Serif" w:cs="Liberation Serif" w:ascii="Noto Music" w:hAnsi="Noto Music"/>
+          <w:b w:val="false"/>
+          <w:bCs w:val="false"/>
+          <w:i w:val="false"/>
+          <w:iCs w:val="false"/>
+          <w:position w:val="0"/>
+          <w:sz w:val="24"/>
+          <w:sz w:val="24"/>
+          <w:szCs w:val="24"/>
+          <w:u w:val="none"/>
+          <w:vertAlign w:val="baseline"/>
+        </w:rPr>
+        <w:t>for</w:t>
+      </w:r>
+      <w:r>
+        <w:rPr>
+          <w:rFonts w:eastAsia="Liberation Serif" w:cs="Liberation Serif" w:ascii="Noto Music" w:hAnsi="Noto Music"/>
+          <w:b w:val="false"/>
+          <w:bCs w:val="false"/>
+          <w:i w:val="false"/>
+          <w:iCs w:val="false"/>
+          <w:position w:val="0"/>
+          <w:sz w:val="24"/>
+          <w:sz w:val="24"/>
+          <w:szCs w:val="24"/>
+          <w:u w:val="none"/>
+          <w:vertAlign w:val="baseline"/>
+        </w:rPr>
+        <w:t xml:space="preserve"> the above information as the effect on surface tension due to impurities(soluble, insoluble and partially soluble) is not discussed in the reduced syllabus of NTA for classes 11</w:t>
       </w:r>
       <w:r>
         <w:rPr>
@@ -2648,7 +2730,6 @@
     </w:rPrDefault>
     <w:pPrDefault>
       <w:pPr>
-        <w:widowControl/>
         <w:suppressAutoHyphens w:val="true"/>
       </w:pPr>
     </w:pPrDefault>
@@ -2658,10 +2739,13 @@
     <w:qFormat/>
     <w:pPr>
       <w:widowControl/>
+      <w:suppressAutoHyphens w:val="true"/>
       <w:kinsoku w:val="true"/>
-      <w:overflowPunct w:val="true"/>
+      <w:overflowPunct w:val="false"/>
       <w:autoSpaceDE w:val="true"/>
       <w:bidi w:val="0"/>
+      <w:spacing w:before="0" w:after="0"/>
+      <w:jc w:val="start"/>
     </w:pPr>
     <w:rPr>
       <w:rFonts w:ascii="Liberation Serif" w:hAnsi="Liberation Serif" w:eastAsia="Noto Serif CJK SC" w:cs="Noto Sans Devanagari"/>
